--- a/Module14/Discussion/Module14_Discussion_Yves_Greatti.docx
+++ b/Module14/Discussion/Module14_Discussion_Yves_Greatti.docx
@@ -4,6 +4,7 @@
   <w:body>
     <w:p>
       <w:pPr>
+        <w:pStyle w:val="ListParagraph"/>
         <w:numPr>
           <w:ilvl w:val="0"/>
           <w:numId w:val="14"/>
@@ -21,7 +22,30 @@
           <w:b/>
           <w:bCs/>
         </w:rPr>
-        <w:t xml:space="preserve">How does the inclusion of spatial regularization through Markov random fields improve the accuracy of unsupervised tissue classification in MRI scans? Discuss the potential challenges and benefits of this approach, especially in the presence of noise and intensity inhomogeneity. </w:t>
+        <w:t xml:space="preserve">Discuss how advancements in image registration techniques are paving the way for personalized medicine. Consider the role of sophisticated algorithms and machine learning in improving the alignment of multi-modal and time-series medical images. How can precise image registration contribute to better diagnosis, treatment planning, and monitoring of disease progression on an individual level? </w:t>
+      </w:r>
+    </w:p>
+    <w:p>
+      <w:pPr>
+        <w:pStyle w:val="ListParagraph"/>
+        <w:numPr>
+          <w:ilvl w:val="0"/>
+          <w:numId w:val="14"/>
+        </w:numPr>
+        <w:tabs>
+          <w:tab w:val="num" w:pos="720"/>
+        </w:tabs>
+        <w:rPr>
+          <w:rFonts w:ascii="Arial" w:hAnsi="Arial" w:cs="Arial"/>
+        </w:rPr>
+      </w:pPr>
+      <w:r>
+        <w:rPr>
+          <w:rFonts w:ascii="Arial" w:hAnsi="Arial" w:cs="Arial"/>
+          <w:b/>
+          <w:bCs/>
+        </w:rPr>
+        <w:t>Explore potential future developments and their implications for personalized medical care, including the integration of real-time data and adaptive algorithms in clinical workflows. What are the ethical considerations and challenges in implementing these technologies broadly in healthcare systems?</w:t>
       </w:r>
     </w:p>
     <w:p>
@@ -59,8 +83,12 @@
     </w:p>
     <w:p>
       <w:pPr>
+        <w:tabs>
+          <w:tab w:val="num" w:pos="720"/>
+        </w:tabs>
         <w:rPr>
           <w:rFonts w:ascii="Arial" w:hAnsi="Arial" w:cs="Arial"/>
+          <w:color w:val="A02B93" w:themeColor="accent5"/>
         </w:rPr>
       </w:pPr>
       <w:r>
@@ -70,7 +98,7 @@
           <w:bCs/>
           <w:color w:val="A02B93" w:themeColor="accent5"/>
         </w:rPr>
-        <w:t xml:space="preserve">How does the inclusion of spatial regularization through Markov </w:t>
+        <w:t xml:space="preserve">Consider the role of sophisticated algorithms and machine learning in improving the alignment of multi-modal and time-series medical images. </w:t>
       </w:r>
       <w:r>
         <w:rPr>
@@ -79,34 +107,7 @@
           <w:bCs/>
           <w:color w:val="A02B93" w:themeColor="accent5"/>
         </w:rPr>
-        <w:t>R</w:t>
-      </w:r>
-      <w:r>
-        <w:rPr>
-          <w:rFonts w:ascii="Arial" w:hAnsi="Arial" w:cs="Arial"/>
-          <w:b/>
-          <w:bCs/>
-          <w:color w:val="A02B93" w:themeColor="accent5"/>
-        </w:rPr>
-        <w:t xml:space="preserve">andom </w:t>
-      </w:r>
-      <w:r>
-        <w:rPr>
-          <w:rFonts w:ascii="Arial" w:hAnsi="Arial" w:cs="Arial"/>
-          <w:b/>
-          <w:bCs/>
-          <w:color w:val="A02B93" w:themeColor="accent5"/>
-        </w:rPr>
-        <w:t>F</w:t>
-      </w:r>
-      <w:r>
-        <w:rPr>
-          <w:rFonts w:ascii="Arial" w:hAnsi="Arial" w:cs="Arial"/>
-          <w:b/>
-          <w:bCs/>
-          <w:color w:val="A02B93" w:themeColor="accent5"/>
-        </w:rPr>
-        <w:t>ields improve the accuracy of unsupervised tissue classification in MRI scans? Discuss the potential challenges and benefits of this approach, especially in the presence of noise and intensity inhomogeneity</w:t>
+        <w:t>How can precise image registration contribute to better diagnosis, treatment planning, and monitoring of disease progression on an individual level</w:t>
       </w:r>
       <w:r>
         <w:rPr>
@@ -122,6 +123,7 @@
       <w:pPr>
         <w:rPr>
           <w:rFonts w:ascii="Arial" w:hAnsi="Arial" w:cs="Arial"/>
+          <w:color w:val="A02B93" w:themeColor="accent5"/>
         </w:rPr>
       </w:pPr>
     </w:p>
@@ -134,10 +136,59 @@
     </w:p>
     <w:p>
       <w:pPr>
+        <w:tabs>
+          <w:tab w:val="num" w:pos="720"/>
+        </w:tabs>
+        <w:rPr>
+          <w:rFonts w:ascii="Arial" w:hAnsi="Arial" w:cs="Arial"/>
+          <w:color w:val="A02B93" w:themeColor="accent5"/>
+        </w:rPr>
+      </w:pPr>
+      <w:r>
+        <w:rPr>
+          <w:rFonts w:ascii="Arial" w:hAnsi="Arial" w:cs="Arial"/>
+          <w:b/>
+          <w:bCs/>
+          <w:color w:val="A02B93" w:themeColor="accent5"/>
+        </w:rPr>
+        <w:t>Explore potential future developments and their implications for personalized medical care, including the integration of real-time data and adaptive algorithms in clinical workflows. What are the ethical considerations and challenges in implementing these technologies broadly in healthcare systems?</w:t>
+      </w:r>
+    </w:p>
+    <w:p>
+      <w:pPr>
         <w:rPr>
           <w:rFonts w:ascii="Arial" w:hAnsi="Arial" w:cs="Arial"/>
         </w:rPr>
       </w:pPr>
+    </w:p>
+    <w:p>
+      <w:pPr>
+        <w:rPr>
+          <w:rFonts w:ascii="Arial" w:hAnsi="Arial" w:cs="Arial"/>
+        </w:rPr>
+      </w:pPr>
+    </w:p>
+    <w:p>
+      <w:pPr>
+        <w:tabs>
+          <w:tab w:val="num" w:pos="720"/>
+        </w:tabs>
+        <w:rPr>
+          <w:rFonts w:ascii="Arial" w:hAnsi="Arial" w:cs="Arial"/>
+          <w:b/>
+          <w:bCs/>
+          <w:color w:val="A02B93" w:themeColor="accent5"/>
+        </w:rPr>
+      </w:pPr>
+      <w:r>
+        <w:rPr>
+          <w:rFonts w:ascii="Arial" w:hAnsi="Arial" w:cs="Arial"/>
+          <w:b/>
+          <w:bCs/>
+          <w:color w:val="A02B93" w:themeColor="accent5"/>
+        </w:rPr>
+        <w:t>How might different choices of neighborhood structures and the strength of the prior influence the classification results, and what are some practical considerations for implementing this in real-world medical imaging applications?</w:t>
+      </w:r>
     </w:p>
     <w:p>
       <w:pPr>
@@ -333,6 +384,7 @@
         <w:rPr>
           <w:rFonts w:ascii="Arial" w:hAnsi="Arial" w:cs="Arial"/>
         </w:rPr>
+        <w:lastRenderedPageBreak/>
         <w:t xml:space="preserve">Chloe Anne Hutton BSc (Hons) MSc - Combining global and local information for the segmentation of MR images of the brain – Thesis - Department of Medical Physics University College </w:t>
       </w:r>
       <w:proofErr w:type="gramStart"/>
@@ -8316,7 +8368,6 @@
   <w:style w:type="character" w:default="1" w:styleId="DefaultParagraphFont">
     <w:name w:val="Default Paragraph Font"/>
     <w:uiPriority w:val="1"/>
-    <w:semiHidden/>
     <w:unhideWhenUsed/>
   </w:style>
   <w:style w:type="table" w:default="1" w:styleId="TableNormal">

--- a/Module14/Discussion/Module14_Discussion_Yves_Greatti.docx
+++ b/Module14/Discussion/Module14_Discussion_Yves_Greatti.docx
@@ -50,28 +50,6 @@
     </w:p>
     <w:p>
       <w:pPr>
-        <w:numPr>
-          <w:ilvl w:val="0"/>
-          <w:numId w:val="14"/>
-        </w:numPr>
-        <w:tabs>
-          <w:tab w:val="num" w:pos="720"/>
-        </w:tabs>
-        <w:rPr>
-          <w:rFonts w:ascii="Arial" w:hAnsi="Arial" w:cs="Arial"/>
-        </w:rPr>
-      </w:pPr>
-      <w:r>
-        <w:rPr>
-          <w:rFonts w:ascii="Arial" w:hAnsi="Arial" w:cs="Arial"/>
-          <w:b/>
-          <w:bCs/>
-        </w:rPr>
-        <w:t>How might different choices of neighborhood structures and the strength of the prior influence the classification results, and what are some practical considerations for implementing this in real-world medical imaging applications?</w:t>
-      </w:r>
-    </w:p>
-    <w:p>
-      <w:pPr>
         <w:tabs>
           <w:tab w:val="num" w:pos="720"/>
         </w:tabs>
@@ -133,6 +111,181 @@
           <w:rFonts w:ascii="Arial" w:hAnsi="Arial" w:cs="Arial"/>
         </w:rPr>
       </w:pPr>
+      <w:r>
+        <w:rPr>
+          <w:rFonts w:ascii="Arial" w:hAnsi="Arial" w:cs="Arial"/>
+        </w:rPr>
+        <w:t>Precise alignment of multi-modal and time-series medical images allows the integration of different modalities and the comparison of different images of the same subject at different times and from different sources</w:t>
+      </w:r>
+      <w:r>
+        <w:rPr>
+          <w:rFonts w:ascii="Arial" w:hAnsi="Arial" w:cs="Arial"/>
+        </w:rPr>
+        <w:t>:</w:t>
+      </w:r>
+      <w:r>
+        <w:rPr>
+          <w:rFonts w:ascii="Arial" w:hAnsi="Arial" w:cs="Arial"/>
+        </w:rPr>
+        <w:t xml:space="preserve"> Intra-patient registration</w:t>
+      </w:r>
+      <w:r>
+        <w:rPr>
+          <w:rFonts w:ascii="Arial" w:hAnsi="Arial" w:cs="Arial"/>
+        </w:rPr>
+        <w:t xml:space="preserve"> or the </w:t>
+      </w:r>
+      <w:r>
+        <w:rPr>
+          <w:rFonts w:ascii="Arial" w:hAnsi="Arial" w:cs="Arial"/>
+        </w:rPr>
+        <w:t>comparison</w:t>
+      </w:r>
+      <w:r>
+        <w:rPr>
+          <w:rFonts w:ascii="Arial" w:hAnsi="Arial" w:cs="Arial"/>
+        </w:rPr>
+        <w:t xml:space="preserve"> of a group of patients</w:t>
+      </w:r>
+      <w:r>
+        <w:rPr>
+          <w:rFonts w:ascii="Arial" w:hAnsi="Arial" w:cs="Arial"/>
+        </w:rPr>
+        <w:t xml:space="preserve">: </w:t>
+      </w:r>
+      <w:r>
+        <w:rPr>
+          <w:rFonts w:ascii="Arial" w:hAnsi="Arial" w:cs="Arial"/>
+        </w:rPr>
+        <w:t>interpatient registration</w:t>
+      </w:r>
+      <w:r>
+        <w:rPr>
+          <w:rFonts w:ascii="Arial" w:hAnsi="Arial" w:cs="Arial"/>
+        </w:rPr>
+        <w:t>.</w:t>
+      </w:r>
+    </w:p>
+    <w:p>
+      <w:pPr>
+        <w:pStyle w:val="ListParagraph"/>
+        <w:numPr>
+          <w:ilvl w:val="0"/>
+          <w:numId w:val="56"/>
+        </w:numPr>
+        <w:rPr>
+          <w:rFonts w:ascii="Arial" w:hAnsi="Arial" w:cs="Arial"/>
+        </w:rPr>
+      </w:pPr>
+      <w:r>
+        <w:rPr>
+          <w:rFonts w:ascii="Arial" w:hAnsi="Arial" w:cs="Arial"/>
+        </w:rPr>
+        <w:t>Intra-patient registration plays a pivotal role in applications like tracking disease progression, evaluating treatment efficacy, and comparing pre- and post-procedural images within the same individual over time.</w:t>
+      </w:r>
+    </w:p>
+    <w:p>
+      <w:pPr>
+        <w:pStyle w:val="ListParagraph"/>
+        <w:numPr>
+          <w:ilvl w:val="0"/>
+          <w:numId w:val="56"/>
+        </w:numPr>
+        <w:rPr>
+          <w:rFonts w:ascii="Arial" w:hAnsi="Arial" w:cs="Arial"/>
+        </w:rPr>
+      </w:pPr>
+      <w:r>
+        <w:rPr>
+          <w:rFonts w:ascii="Arial" w:hAnsi="Arial" w:cs="Arial"/>
+        </w:rPr>
+        <w:t>Precise interpatient registration is fundamental for comparing images or datasets across different patients, especially in research studies or treatment planning that require a consistent reference framework.</w:t>
+      </w:r>
+    </w:p>
+    <w:p>
+      <w:pPr>
+        <w:rPr>
+          <w:rFonts w:ascii="Arial" w:hAnsi="Arial" w:cs="Arial"/>
+        </w:rPr>
+      </w:pPr>
+    </w:p>
+    <w:p>
+      <w:pPr>
+        <w:jc w:val="center"/>
+        <w:rPr>
+          <w:rFonts w:ascii="Arial" w:hAnsi="Arial" w:cs="Arial"/>
+        </w:rPr>
+      </w:pPr>
+      <w:r>
+        <w:rPr>
+          <w:noProof/>
+        </w:rPr>
+        <w:drawing>
+          <wp:inline distT="0" distB="0" distL="0" distR="0" wp14:anchorId="3535803B" wp14:editId="3AFBA88D">
+            <wp:extent cx="3819525" cy="2356190"/>
+            <wp:effectExtent l="0" t="0" r="3175" b="6350"/>
+            <wp:docPr id="869944602" name="Picture 5" descr="A close-up of several signs&#10;&#10;Description automatically generated"/>
+            <wp:cNvGraphicFramePr>
+              <a:graphicFrameLocks xmlns:a="http://schemas.openxmlformats.org/drawingml/2006/main" noChangeAspect="1"/>
+            </wp:cNvGraphicFramePr>
+            <a:graphic xmlns:a="http://schemas.openxmlformats.org/drawingml/2006/main">
+              <a:graphicData uri="http://schemas.openxmlformats.org/drawingml/2006/picture">
+                <pic:pic xmlns:pic="http://schemas.openxmlformats.org/drawingml/2006/picture">
+                  <pic:nvPicPr>
+                    <pic:cNvPr id="869944602" name="Picture 5" descr="A close-up of several signs&#10;&#10;Description automatically generated"/>
+                    <pic:cNvPicPr/>
+                  </pic:nvPicPr>
+                  <pic:blipFill>
+                    <a:blip r:embed="rId7" cstate="print">
+                      <a:extLst>
+                        <a:ext uri="{28A0092B-C50C-407E-A947-70E740481C1C}">
+                          <a14:useLocalDpi xmlns:a14="http://schemas.microsoft.com/office/drawing/2010/main" val="0"/>
+                        </a:ext>
+                      </a:extLst>
+                    </a:blip>
+                    <a:stretch>
+                      <a:fillRect/>
+                    </a:stretch>
+                  </pic:blipFill>
+                  <pic:spPr>
+                    <a:xfrm>
+                      <a:off x="0" y="0"/>
+                      <a:ext cx="3827609" cy="2361177"/>
+                    </a:xfrm>
+                    <a:prstGeom prst="rect">
+                      <a:avLst/>
+                    </a:prstGeom>
+                  </pic:spPr>
+                </pic:pic>
+              </a:graphicData>
+            </a:graphic>
+          </wp:inline>
+        </w:drawing>
+      </w:r>
+    </w:p>
+    <w:p>
+      <w:pPr>
+        <w:jc w:val="center"/>
+        <w:rPr>
+          <w:rFonts w:ascii="Arial" w:hAnsi="Arial" w:cs="Arial"/>
+        </w:rPr>
+      </w:pPr>
+      <w:r>
+        <w:rPr>
+          <w:rFonts w:ascii="Arial" w:hAnsi="Arial" w:cs="Arial"/>
+        </w:rPr>
+        <w:t>Fig.1</w:t>
+      </w:r>
+    </w:p>
+    <w:p>
+      <w:pPr>
+        <w:tabs>
+          <w:tab w:val="num" w:pos="720"/>
+        </w:tabs>
+        <w:rPr>
+          <w:rFonts w:ascii="Arial" w:hAnsi="Arial" w:cs="Arial"/>
+        </w:rPr>
+      </w:pPr>
     </w:p>
     <w:p>
       <w:pPr>
@@ -151,44 +304,669 @@
           <w:bCs/>
           <w:color w:val="A02B93" w:themeColor="accent5"/>
         </w:rPr>
-        <w:t>Explore potential future developments and their implications for personalized medical care, including the integration of real-time data and adaptive algorithms in clinical workflows. What are the ethical considerations and challenges in implementing these technologies broadly in healthcare systems?</w:t>
-      </w:r>
-    </w:p>
-    <w:p>
-      <w:pPr>
-        <w:rPr>
-          <w:rFonts w:ascii="Arial" w:hAnsi="Arial" w:cs="Arial"/>
-        </w:rPr>
-      </w:pPr>
-    </w:p>
-    <w:p>
-      <w:pPr>
-        <w:rPr>
-          <w:rFonts w:ascii="Arial" w:hAnsi="Arial" w:cs="Arial"/>
-        </w:rPr>
-      </w:pPr>
-    </w:p>
-    <w:p>
-      <w:pPr>
-        <w:tabs>
-          <w:tab w:val="num" w:pos="720"/>
-        </w:tabs>
+        <w:t xml:space="preserve">Explore potential future developments and their implications for personalized medical care, including the integration of real-time data and adaptive algorithms </w:t>
+      </w:r>
+      <w:r>
         <w:rPr>
           <w:rFonts w:ascii="Arial" w:hAnsi="Arial" w:cs="Arial"/>
           <w:b/>
           <w:bCs/>
           <w:color w:val="A02B93" w:themeColor="accent5"/>
         </w:rPr>
-      </w:pPr>
-      <w:r>
+        <w:lastRenderedPageBreak/>
+        <w:t>in clinical workflows. What are the ethical considerations and challenges in implementing these technologies broadly in healthcare systems?</w:t>
+      </w:r>
+    </w:p>
+    <w:p>
+      <w:pPr>
+        <w:rPr>
+          <w:rFonts w:ascii="Arial" w:hAnsi="Arial" w:cs="Arial"/>
+        </w:rPr>
+      </w:pPr>
+    </w:p>
+    <w:p>
+      <w:pPr>
+        <w:rPr>
+          <w:rFonts w:ascii="Arial" w:hAnsi="Arial" w:cs="Arial"/>
+        </w:rPr>
+      </w:pPr>
+      <w:r>
+        <w:rPr>
+          <w:rFonts w:ascii="Arial" w:hAnsi="Arial" w:cs="Arial"/>
+        </w:rPr>
+        <w:t>Precision medicine, integrated into healthcare, has the potential to yield more precise diagnoses, predict disease risk before symptoms occur, and design customized treatment plans that maximize safety and efficiency</w:t>
+      </w:r>
+      <w:r>
+        <w:rPr>
+          <w:rFonts w:ascii="Arial" w:hAnsi="Arial" w:cs="Arial"/>
+        </w:rPr>
+        <w:t xml:space="preserve"> [3]</w:t>
+      </w:r>
+      <w:r>
+        <w:rPr>
+          <w:rFonts w:ascii="Arial" w:hAnsi="Arial" w:cs="Arial"/>
+        </w:rPr>
+        <w:t>.</w:t>
+      </w:r>
+      <w:r>
+        <w:rPr>
+          <w:rFonts w:ascii="Arial" w:hAnsi="Arial" w:cs="Arial"/>
+        </w:rPr>
+        <w:t xml:space="preserve"> </w:t>
+      </w:r>
+      <w:r>
+        <w:rPr>
+          <w:rFonts w:ascii="Arial" w:hAnsi="Arial" w:cs="Arial"/>
+        </w:rPr>
+        <w:t>There are many critical developments with integration of real-time adaptative algorithms</w:t>
+      </w:r>
+      <w:r>
+        <w:rPr>
+          <w:rFonts w:ascii="Arial" w:hAnsi="Arial" w:cs="Arial"/>
+        </w:rPr>
+        <w:t xml:space="preserve">, </w:t>
+      </w:r>
+      <w:r>
+        <w:rPr>
+          <w:rFonts w:ascii="Arial" w:hAnsi="Arial" w:cs="Arial"/>
+        </w:rPr>
+        <w:t>as example</w:t>
+      </w:r>
+      <w:r>
+        <w:rPr>
+          <w:rFonts w:ascii="Arial" w:hAnsi="Arial" w:cs="Arial"/>
+        </w:rPr>
+        <w:t>s</w:t>
+      </w:r>
+      <w:r>
+        <w:rPr>
+          <w:rFonts w:ascii="Arial" w:hAnsi="Arial" w:cs="Arial"/>
+        </w:rPr>
+        <w:t>:</w:t>
+      </w:r>
+    </w:p>
+    <w:p>
+      <w:pPr>
+        <w:rPr>
+          <w:rFonts w:ascii="Arial" w:hAnsi="Arial" w:cs="Arial"/>
+        </w:rPr>
+      </w:pPr>
+    </w:p>
+    <w:p>
+      <w:pPr>
+        <w:pStyle w:val="ListParagraph"/>
+        <w:numPr>
+          <w:ilvl w:val="0"/>
+          <w:numId w:val="59"/>
+        </w:numPr>
+        <w:rPr>
+          <w:rFonts w:ascii="Arial" w:hAnsi="Arial" w:cs="Arial"/>
+        </w:rPr>
+      </w:pPr>
+      <w:r>
+        <w:rPr>
+          <w:rFonts w:ascii="Arial" w:hAnsi="Arial" w:cs="Arial"/>
+        </w:rPr>
+        <w:t>T</w:t>
+      </w:r>
+      <w:r>
+        <w:rPr>
+          <w:rFonts w:ascii="Arial" w:hAnsi="Arial" w:cs="Arial"/>
+        </w:rPr>
+        <w:t>he use of registration techniques eliminate</w:t>
+      </w:r>
+      <w:r>
+        <w:rPr>
+          <w:rFonts w:ascii="Arial" w:hAnsi="Arial" w:cs="Arial"/>
+        </w:rPr>
+        <w:t>s</w:t>
+      </w:r>
+      <w:r>
+        <w:rPr>
+          <w:rFonts w:ascii="Arial" w:hAnsi="Arial" w:cs="Arial"/>
+        </w:rPr>
+        <w:t xml:space="preserve"> differences caused by head positioning in three-dimensional magnetic resonance imaging (MRI) brain scans acquired at different times, making it easier to detect and analyze anatomical changes.</w:t>
+      </w:r>
+    </w:p>
+    <w:p>
+      <w:pPr>
+        <w:pStyle w:val="ListParagraph"/>
+        <w:numPr>
+          <w:ilvl w:val="0"/>
+          <w:numId w:val="59"/>
+        </w:numPr>
+        <w:rPr>
+          <w:rFonts w:ascii="Arial" w:hAnsi="Arial" w:cs="Arial"/>
+        </w:rPr>
+      </w:pPr>
+      <w:r>
+        <w:rPr>
+          <w:rFonts w:ascii="Arial" w:hAnsi="Arial" w:cs="Arial"/>
+        </w:rPr>
+        <w:t>In transcatheter aortic valve replacement (TAVR), automated 3D transesophageal echocardiography software enables modeling and consistent quantification of the aortic anatomy. Additionally, after TAVR, the absence of a robust reference method to evaluate paravalvular regurgitation can be addressed through image registration techniques</w:t>
+      </w:r>
+      <w:r>
+        <w:rPr>
+          <w:rFonts w:ascii="Arial" w:hAnsi="Arial" w:cs="Arial"/>
+        </w:rPr>
+        <w:t xml:space="preserve"> [</w:t>
+      </w:r>
+      <w:r>
+        <w:rPr>
+          <w:rFonts w:ascii="Arial" w:hAnsi="Arial" w:cs="Arial"/>
+        </w:rPr>
+        <w:t>4</w:t>
+      </w:r>
+      <w:r>
+        <w:rPr>
+          <w:rFonts w:ascii="Arial" w:hAnsi="Arial" w:cs="Arial"/>
+        </w:rPr>
+        <w:t>]</w:t>
+      </w:r>
+      <w:r>
+        <w:rPr>
+          <w:rFonts w:ascii="Arial" w:hAnsi="Arial" w:cs="Arial"/>
+        </w:rPr>
+        <w:t>.</w:t>
+      </w:r>
+    </w:p>
+    <w:p>
+      <w:pPr>
+        <w:rPr>
+          <w:rFonts w:ascii="Arial" w:hAnsi="Arial" w:cs="Arial"/>
+        </w:rPr>
+      </w:pPr>
+    </w:p>
+    <w:p>
+      <w:pPr>
+        <w:rPr>
+          <w:rFonts w:ascii="Arial" w:hAnsi="Arial" w:cs="Arial"/>
+        </w:rPr>
+      </w:pPr>
+      <w:r>
+        <w:rPr>
+          <w:rFonts w:ascii="Arial" w:hAnsi="Arial" w:cs="Arial"/>
+        </w:rPr>
+        <w:t>Ethical considerations include:</w:t>
+      </w:r>
+    </w:p>
+    <w:p>
+      <w:pPr>
+        <w:pStyle w:val="ListParagraph"/>
+        <w:numPr>
+          <w:ilvl w:val="0"/>
+          <w:numId w:val="57"/>
+        </w:numPr>
+        <w:rPr>
+          <w:rFonts w:ascii="Arial" w:hAnsi="Arial" w:cs="Arial"/>
+        </w:rPr>
+      </w:pPr>
+      <w:r>
+        <w:rPr>
+          <w:rFonts w:ascii="Arial" w:hAnsi="Arial" w:cs="Arial"/>
+        </w:rPr>
+        <w:t>Protecting patient information in maintaining the privacy of patient data</w:t>
+      </w:r>
+      <w:r>
+        <w:rPr>
+          <w:rFonts w:ascii="Arial" w:hAnsi="Arial" w:cs="Arial"/>
+        </w:rPr>
+        <w:t>: encryption and secure storage a</w:t>
+      </w:r>
+      <w:r>
+        <w:rPr>
+          <w:rFonts w:ascii="Arial" w:hAnsi="Arial" w:cs="Arial"/>
+        </w:rPr>
+        <w:t>r</w:t>
+      </w:r>
+      <w:r>
+        <w:rPr>
+          <w:rFonts w:ascii="Arial" w:hAnsi="Arial" w:cs="Arial"/>
+        </w:rPr>
+        <w:t xml:space="preserve">e the foundational elements </w:t>
+      </w:r>
+      <w:r>
+        <w:rPr>
+          <w:rFonts w:ascii="Arial" w:hAnsi="Arial" w:cs="Arial"/>
+        </w:rPr>
+        <w:t xml:space="preserve">including differential privacy </w:t>
+      </w:r>
+      <w:r>
+        <w:rPr>
+          <w:rFonts w:ascii="Arial" w:hAnsi="Arial" w:cs="Arial"/>
+        </w:rPr>
+        <w:t>in safeguarding this information.</w:t>
+      </w:r>
+      <w:r>
+        <w:rPr>
+          <w:rFonts w:ascii="Arial" w:hAnsi="Arial" w:cs="Arial"/>
+        </w:rPr>
+        <w:t xml:space="preserve"> Continuous monitoring and regular auditing should be crucial in </w:t>
+      </w:r>
+      <w:r>
+        <w:rPr>
+          <w:rFonts w:ascii="Arial" w:hAnsi="Arial" w:cs="Arial"/>
+        </w:rPr>
+        <w:t>identifying</w:t>
+      </w:r>
+      <w:r>
+        <w:rPr>
+          <w:rFonts w:ascii="Arial" w:hAnsi="Arial" w:cs="Arial"/>
+        </w:rPr>
+        <w:t xml:space="preserve"> </w:t>
+      </w:r>
+      <w:r>
+        <w:rPr>
+          <w:rFonts w:ascii="Arial" w:hAnsi="Arial" w:cs="Arial"/>
+        </w:rPr>
+        <w:t>and addressing potential security breaches</w:t>
+      </w:r>
+      <w:r>
+        <w:rPr>
+          <w:rFonts w:ascii="Arial" w:hAnsi="Arial" w:cs="Arial"/>
+        </w:rPr>
+        <w:t xml:space="preserve"> (figure 1)</w:t>
+      </w:r>
+      <w:r>
+        <w:rPr>
+          <w:rFonts w:ascii="Arial" w:hAnsi="Arial" w:cs="Arial"/>
+        </w:rPr>
+        <w:t>.</w:t>
+      </w:r>
+    </w:p>
+    <w:p>
+      <w:pPr>
+        <w:rPr>
+          <w:rFonts w:ascii="Arial" w:hAnsi="Arial" w:cs="Arial"/>
+        </w:rPr>
+      </w:pPr>
+    </w:p>
+    <w:p>
+      <w:pPr>
+        <w:rPr>
+          <w:rFonts w:ascii="Arial" w:hAnsi="Arial" w:cs="Arial"/>
+        </w:rPr>
+      </w:pPr>
+      <w:r>
+        <w:rPr>
+          <w:rFonts w:ascii="Arial" w:hAnsi="Arial" w:cs="Arial"/>
+          <w:noProof/>
+          <w14:ligatures w14:val="standardContextual"/>
+        </w:rPr>
+        <w:drawing>
+          <wp:inline distT="0" distB="0" distL="0" distR="0" wp14:anchorId="00DE4938" wp14:editId="3A5DDB45">
+            <wp:extent cx="5943600" cy="1469877"/>
+            <wp:effectExtent l="0" t="0" r="0" b="3810"/>
+            <wp:docPr id="1557120364" name="Picture 4" descr="A screenshot of a computer&#10;&#10;Description automatically generated"/>
+            <wp:cNvGraphicFramePr>
+              <a:graphicFrameLocks xmlns:a="http://schemas.openxmlformats.org/drawingml/2006/main" noChangeAspect="1"/>
+            </wp:cNvGraphicFramePr>
+            <a:graphic xmlns:a="http://schemas.openxmlformats.org/drawingml/2006/main">
+              <a:graphicData uri="http://schemas.openxmlformats.org/drawingml/2006/picture">
+                <pic:pic xmlns:pic="http://schemas.openxmlformats.org/drawingml/2006/picture">
+                  <pic:nvPicPr>
+                    <pic:cNvPr id="1557120364" name="Picture 4" descr="A screenshot of a computer&#10;&#10;Description automatically generated"/>
+                    <pic:cNvPicPr/>
+                  </pic:nvPicPr>
+                  <pic:blipFill rotWithShape="1">
+                    <a:blip r:embed="rId8">
+                      <a:extLst>
+                        <a:ext uri="{28A0092B-C50C-407E-A947-70E740481C1C}">
+                          <a14:useLocalDpi xmlns:a14="http://schemas.microsoft.com/office/drawing/2010/main" val="0"/>
+                        </a:ext>
+                      </a:extLst>
+                    </a:blip>
+                    <a:srcRect b="20125"/>
+                    <a:stretch/>
+                  </pic:blipFill>
+                  <pic:spPr bwMode="auto">
+                    <a:xfrm>
+                      <a:off x="0" y="0"/>
+                      <a:ext cx="5943600" cy="1469877"/>
+                    </a:xfrm>
+                    <a:prstGeom prst="rect">
+                      <a:avLst/>
+                    </a:prstGeom>
+                    <a:ln>
+                      <a:noFill/>
+                    </a:ln>
+                    <a:extLst>
+                      <a:ext uri="{53640926-AAD7-44D8-BBD7-CCE9431645EC}">
+                        <a14:shadowObscured xmlns:a14="http://schemas.microsoft.com/office/drawing/2010/main"/>
+                      </a:ext>
+                    </a:extLst>
+                  </pic:spPr>
+                </pic:pic>
+              </a:graphicData>
+            </a:graphic>
+          </wp:inline>
+        </w:drawing>
+      </w:r>
+    </w:p>
+    <w:p>
+      <w:pPr>
+        <w:jc w:val="center"/>
+        <w:rPr>
+          <w:rFonts w:ascii="Arial" w:hAnsi="Arial" w:cs="Arial"/>
+        </w:rPr>
+      </w:pPr>
+      <w:r>
+        <w:rPr>
+          <w:rFonts w:ascii="Arial" w:hAnsi="Arial" w:cs="Arial"/>
+        </w:rPr>
+        <w:t>Fig. 1</w:t>
+      </w:r>
+    </w:p>
+    <w:p>
+      <w:pPr>
+        <w:rPr>
+          <w:rFonts w:ascii="Arial" w:hAnsi="Arial" w:cs="Arial"/>
+        </w:rPr>
+      </w:pPr>
+    </w:p>
+    <w:p>
+      <w:pPr>
+        <w:pStyle w:val="ListParagraph"/>
+        <w:numPr>
+          <w:ilvl w:val="0"/>
+          <w:numId w:val="57"/>
+        </w:numPr>
+        <w:rPr>
+          <w:rFonts w:ascii="Arial" w:hAnsi="Arial" w:cs="Arial"/>
+        </w:rPr>
+      </w:pPr>
+      <w:r>
+        <w:rPr>
+          <w:rFonts w:ascii="Arial" w:hAnsi="Arial" w:cs="Arial"/>
+        </w:rPr>
+        <w:t>Algorithm bias and fairness are critical considerations in the development and deployment of these algorithms in healthcare.</w:t>
+      </w:r>
+    </w:p>
+    <w:p>
+      <w:pPr>
+        <w:ind w:firstLine="360"/>
+        <w:rPr>
+          <w:rFonts w:ascii="Arial" w:hAnsi="Arial" w:cs="Arial"/>
+        </w:rPr>
+      </w:pPr>
+      <w:r>
+        <w:rPr>
+          <w:rFonts w:ascii="Arial" w:hAnsi="Arial" w:cs="Arial"/>
+        </w:rPr>
+        <w:t xml:space="preserve">Figure 2 </w:t>
+      </w:r>
+      <w:r>
+        <w:rPr>
+          <w:rFonts w:ascii="Arial" w:hAnsi="Arial" w:cs="Arial"/>
+        </w:rPr>
+        <w:t>illustrates the strategies</w:t>
+      </w:r>
+      <w:r>
+        <w:rPr>
+          <w:rFonts w:ascii="Arial" w:hAnsi="Arial" w:cs="Arial"/>
+        </w:rPr>
+        <w:t xml:space="preserve"> for mitigating bias in Ai applications:</w:t>
+      </w:r>
+    </w:p>
+    <w:p>
+      <w:pPr>
+        <w:rPr>
+          <w:rFonts w:ascii="Arial" w:hAnsi="Arial" w:cs="Arial"/>
+        </w:rPr>
+      </w:pPr>
+    </w:p>
+    <w:p>
+      <w:pPr>
+        <w:jc w:val="center"/>
+        <w:rPr>
+          <w:rFonts w:ascii="Arial" w:hAnsi="Arial" w:cs="Arial"/>
+        </w:rPr>
+      </w:pPr>
+      <w:r>
+        <w:rPr>
+          <w:rFonts w:ascii="Arial" w:hAnsi="Arial" w:cs="Arial"/>
+          <w:noProof/>
+          <w14:ligatures w14:val="standardContextual"/>
+        </w:rPr>
+        <w:lastRenderedPageBreak/>
+        <w:drawing>
+          <wp:inline distT="0" distB="0" distL="0" distR="0" wp14:anchorId="222E9190" wp14:editId="53612FA4">
+            <wp:extent cx="4038600" cy="1866900"/>
+            <wp:effectExtent l="0" t="0" r="0" b="0"/>
+            <wp:docPr id="108604888" name="Picture 4" descr="A diagram of a diagram&#10;&#10;Description automatically generated"/>
+            <wp:cNvGraphicFramePr>
+              <a:graphicFrameLocks xmlns:a="http://schemas.openxmlformats.org/drawingml/2006/main" noChangeAspect="1"/>
+            </wp:cNvGraphicFramePr>
+            <a:graphic xmlns:a="http://schemas.openxmlformats.org/drawingml/2006/main">
+              <a:graphicData uri="http://schemas.openxmlformats.org/drawingml/2006/picture">
+                <pic:pic xmlns:pic="http://schemas.openxmlformats.org/drawingml/2006/picture">
+                  <pic:nvPicPr>
+                    <pic:cNvPr id="108604888" name="Picture 4" descr="A diagram of a diagram&#10;&#10;Description automatically generated"/>
+                    <pic:cNvPicPr/>
+                  </pic:nvPicPr>
+                  <pic:blipFill>
+                    <a:blip r:embed="rId9" cstate="print">
+                      <a:extLst>
+                        <a:ext uri="{28A0092B-C50C-407E-A947-70E740481C1C}">
+                          <a14:useLocalDpi xmlns:a14="http://schemas.microsoft.com/office/drawing/2010/main" val="0"/>
+                        </a:ext>
+                      </a:extLst>
+                    </a:blip>
+                    <a:stretch>
+                      <a:fillRect/>
+                    </a:stretch>
+                  </pic:blipFill>
+                  <pic:spPr>
+                    <a:xfrm>
+                      <a:off x="0" y="0"/>
+                      <a:ext cx="4038600" cy="1866900"/>
+                    </a:xfrm>
+                    <a:prstGeom prst="rect">
+                      <a:avLst/>
+                    </a:prstGeom>
+                  </pic:spPr>
+                </pic:pic>
+              </a:graphicData>
+            </a:graphic>
+          </wp:inline>
+        </w:drawing>
+      </w:r>
+    </w:p>
+    <w:p>
+      <w:pPr>
+        <w:jc w:val="center"/>
+        <w:rPr>
+          <w:rFonts w:ascii="Arial" w:hAnsi="Arial" w:cs="Arial"/>
+        </w:rPr>
+      </w:pPr>
+      <w:r>
+        <w:rPr>
+          <w:rFonts w:ascii="Arial" w:hAnsi="Arial" w:cs="Arial"/>
+        </w:rPr>
+        <w:t>Fig. 2</w:t>
+      </w:r>
+    </w:p>
+    <w:p>
+      <w:pPr>
+        <w:jc w:val="center"/>
+        <w:rPr>
+          <w:rFonts w:ascii="Arial" w:hAnsi="Arial" w:cs="Arial"/>
+        </w:rPr>
+      </w:pPr>
+    </w:p>
+    <w:p>
+      <w:pPr>
+        <w:pStyle w:val="ListParagraph"/>
+        <w:numPr>
+          <w:ilvl w:val="0"/>
+          <w:numId w:val="58"/>
+        </w:numPr>
+        <w:rPr>
+          <w:rFonts w:ascii="Arial" w:hAnsi="Arial" w:cs="Arial"/>
+        </w:rPr>
+      </w:pPr>
+      <w:r>
+        <w:rPr>
+          <w:rFonts w:ascii="Arial" w:hAnsi="Arial" w:cs="Arial"/>
+          <w:b/>
+          <w:bCs/>
+        </w:rPr>
+        <w:t xml:space="preserve">Explainability and transparency: </w:t>
+      </w:r>
+      <w:r>
+        <w:rPr>
+          <w:rFonts w:ascii="Arial" w:hAnsi="Arial" w:cs="Arial"/>
+        </w:rPr>
+        <w:t>Enhance the explainability and transparency of AI models to allow stakeholders, including healthcare practitioners and patients, to understand how decisions are made.</w:t>
+      </w:r>
+      <w:r>
+        <w:rPr>
+          <w:rFonts w:ascii="Arial" w:hAnsi="Arial" w:cs="Arial"/>
+        </w:rPr>
+        <w:t xml:space="preserve"> </w:t>
+      </w:r>
+    </w:p>
+    <w:p>
+      <w:pPr>
+        <w:pStyle w:val="ListParagraph"/>
+        <w:numPr>
+          <w:ilvl w:val="0"/>
+          <w:numId w:val="58"/>
+        </w:numPr>
+        <w:rPr>
+          <w:rFonts w:ascii="Arial" w:hAnsi="Arial" w:cs="Arial"/>
+        </w:rPr>
+      </w:pPr>
+      <w:r>
+        <w:rPr>
+          <w:rFonts w:ascii="Arial" w:hAnsi="Arial" w:cs="Arial"/>
+          <w:b/>
+          <w:bCs/>
+        </w:rPr>
+        <w:t>Mitigating data labeling bias</w:t>
+      </w:r>
+      <w:r>
+        <w:rPr>
+          <w:rFonts w:ascii="Arial" w:hAnsi="Arial" w:cs="Arial"/>
+        </w:rPr>
+        <w:t>: Recognize and address biases that may arise during the data labeling process, as biased annotations can skew model training and lead to unfair outcomes. Establish robust protocols to identify, review, and correct potential biases during the labeling phase</w:t>
+      </w:r>
+      <w:r>
+        <w:rPr>
+          <w:rFonts w:ascii="Arial" w:hAnsi="Arial" w:cs="Arial"/>
+        </w:rPr>
+        <w:t>. “</w:t>
+      </w:r>
+      <w:r>
+        <w:rPr>
+          <w:rFonts w:ascii="Arial" w:hAnsi="Arial" w:cs="Arial"/>
+        </w:rPr>
+        <w:t>For example, if AI algorithms are primarily trained on data from a specific demographic group, they may perform better for that group while displaying lower accuracy for underrepresented populations. This could lead to disparities in diagnostic accuracy, treatment recommendations, and overall healthcare outcomes</w:t>
+      </w:r>
+      <w:r>
+        <w:rPr>
+          <w:rFonts w:ascii="Arial" w:hAnsi="Arial" w:cs="Arial"/>
+        </w:rPr>
+        <w:t>”.</w:t>
+      </w:r>
+    </w:p>
+    <w:p>
+      <w:pPr>
+        <w:pStyle w:val="ListParagraph"/>
+        <w:numPr>
+          <w:ilvl w:val="0"/>
+          <w:numId w:val="58"/>
+        </w:numPr>
+        <w:rPr>
+          <w:rFonts w:ascii="Arial" w:hAnsi="Arial" w:cs="Arial"/>
+        </w:rPr>
+      </w:pPr>
+      <w:r>
+        <w:rPr>
+          <w:rFonts w:ascii="Arial" w:hAnsi="Arial" w:cs="Arial"/>
+          <w:b/>
+          <w:bCs/>
+        </w:rPr>
+        <w:t>Algorithmic evaluations and impact analysis</w:t>
+      </w:r>
+      <w:r>
+        <w:rPr>
+          <w:rFonts w:ascii="Arial" w:hAnsi="Arial" w:cs="Arial"/>
+        </w:rPr>
+        <w:t>: Perform comprehensive algorithmic audits and impact assessments to systematically assess the performance, fairness, and overall impact of AI models on various stakeholders.</w:t>
+      </w:r>
+    </w:p>
+    <w:p>
+      <w:pPr>
+        <w:pStyle w:val="ListParagraph"/>
+        <w:numPr>
+          <w:ilvl w:val="0"/>
+          <w:numId w:val="58"/>
+        </w:numPr>
+        <w:rPr>
+          <w:rFonts w:ascii="Arial" w:hAnsi="Arial" w:cs="Arial"/>
+        </w:rPr>
+      </w:pPr>
+      <w:r>
+        <w:rPr>
+          <w:rFonts w:ascii="Arial" w:hAnsi="Arial" w:cs="Arial"/>
+          <w:b/>
+          <w:bCs/>
+        </w:rPr>
+        <w:t>Social Implications</w:t>
+      </w:r>
+      <w:r>
+        <w:rPr>
+          <w:rFonts w:ascii="Arial" w:hAnsi="Arial" w:cs="Arial"/>
+        </w:rPr>
+        <w:t>:</w:t>
+      </w:r>
+      <w:r>
+        <w:rPr>
+          <w:rFonts w:ascii="Arial" w:hAnsi="Arial" w:cs="Arial"/>
+        </w:rPr>
+        <w:t xml:space="preserve"> introduction of AI in healthcare has social implications including </w:t>
+      </w:r>
+      <w:r>
+        <w:rPr>
+          <w:rFonts w:ascii="Arial" w:hAnsi="Arial" w:cs="Arial"/>
+        </w:rPr>
+        <w:t xml:space="preserve">accessibility with uneven access to AI-driven personalized healthcare, shifts in job roles and </w:t>
+      </w:r>
+      <w:r>
+        <w:rPr>
+          <w:rFonts w:ascii="Arial" w:hAnsi="Arial" w:cs="Arial"/>
+        </w:rPr>
+        <w:t>responsibilities</w:t>
+      </w:r>
+      <w:r>
+        <w:rPr>
+          <w:rFonts w:ascii="Arial" w:hAnsi="Arial" w:cs="Arial"/>
+        </w:rPr>
+        <w:t xml:space="preserve"> </w:t>
+      </w:r>
+      <w:r>
+        <w:rPr>
+          <w:rFonts w:ascii="Arial" w:hAnsi="Arial" w:cs="Arial"/>
+        </w:rPr>
+        <w:t>within the healthcare sectors</w:t>
+      </w:r>
+      <w:r>
+        <w:rPr>
+          <w:rFonts w:ascii="Arial" w:hAnsi="Arial" w:cs="Arial"/>
+        </w:rPr>
+        <w:t>.</w:t>
+      </w:r>
+    </w:p>
+    <w:p>
+      <w:pPr>
         <w:rPr>
           <w:rFonts w:ascii="Arial" w:hAnsi="Arial" w:cs="Arial"/>
           <w:b/>
           <w:bCs/>
           <w:color w:val="A02B93" w:themeColor="accent5"/>
         </w:rPr>
-        <w:t>How might different choices of neighborhood structures and the strength of the prior influence the classification results, and what are some practical considerations for implementing this in real-world medical imaging applications?</w:t>
-      </w:r>
+      </w:pPr>
     </w:p>
     <w:p>
       <w:pPr>
@@ -196,6 +974,12 @@
           <w:rFonts w:ascii="Arial" w:hAnsi="Arial" w:cs="Arial"/>
         </w:rPr>
       </w:pPr>
+      <w:r>
+        <w:rPr>
+          <w:rFonts w:ascii="Arial" w:hAnsi="Arial" w:cs="Arial"/>
+        </w:rPr>
+        <w:t>The following table lists challenges and potential solutions in introducing AI models in healthcare:</w:t>
+      </w:r>
     </w:p>
     <w:p>
       <w:pPr>
@@ -210,11 +994,98 @@
           <w:rFonts w:ascii="Arial" w:hAnsi="Arial" w:cs="Arial"/>
         </w:rPr>
       </w:pPr>
+      <w:r>
+        <w:rPr>
+          <w:rFonts w:ascii="Arial" w:hAnsi="Arial" w:cs="Arial"/>
+          <w:noProof/>
+          <w14:ligatures w14:val="standardContextual"/>
+        </w:rPr>
+        <w:lastRenderedPageBreak/>
+        <w:drawing>
+          <wp:inline distT="0" distB="0" distL="0" distR="0" wp14:anchorId="7D5E44A5" wp14:editId="3305A783">
+            <wp:extent cx="5943600" cy="5430520"/>
+            <wp:effectExtent l="0" t="0" r="0" b="5080"/>
+            <wp:docPr id="1407559810" name="Picture 5" descr="A table of information&#10;&#10;Description automatically generated"/>
+            <wp:cNvGraphicFramePr>
+              <a:graphicFrameLocks xmlns:a="http://schemas.openxmlformats.org/drawingml/2006/main" noChangeAspect="1"/>
+            </wp:cNvGraphicFramePr>
+            <a:graphic xmlns:a="http://schemas.openxmlformats.org/drawingml/2006/main">
+              <a:graphicData uri="http://schemas.openxmlformats.org/drawingml/2006/picture">
+                <pic:pic xmlns:pic="http://schemas.openxmlformats.org/drawingml/2006/picture">
+                  <pic:nvPicPr>
+                    <pic:cNvPr id="1407559810" name="Picture 5" descr="A table of information&#10;&#10;Description automatically generated"/>
+                    <pic:cNvPicPr/>
+                  </pic:nvPicPr>
+                  <pic:blipFill>
+                    <a:blip r:embed="rId10">
+                      <a:extLst>
+                        <a:ext uri="{28A0092B-C50C-407E-A947-70E740481C1C}">
+                          <a14:useLocalDpi xmlns:a14="http://schemas.microsoft.com/office/drawing/2010/main" val="0"/>
+                        </a:ext>
+                      </a:extLst>
+                    </a:blip>
+                    <a:stretch>
+                      <a:fillRect/>
+                    </a:stretch>
+                  </pic:blipFill>
+                  <pic:spPr>
+                    <a:xfrm>
+                      <a:off x="0" y="0"/>
+                      <a:ext cx="5943600" cy="5430520"/>
+                    </a:xfrm>
+                    <a:prstGeom prst="rect">
+                      <a:avLst/>
+                    </a:prstGeom>
+                  </pic:spPr>
+                </pic:pic>
+              </a:graphicData>
+            </a:graphic>
+          </wp:inline>
+        </w:drawing>
+      </w:r>
     </w:p>
     <w:p>
       <w:pPr>
         <w:rPr>
           <w:rFonts w:ascii="Arial" w:hAnsi="Arial" w:cs="Arial"/>
+          <w:b/>
+          <w:bCs/>
+        </w:rPr>
+      </w:pPr>
+    </w:p>
+    <w:p>
+      <w:pPr>
+        <w:rPr>
+          <w:rFonts w:ascii="Arial" w:hAnsi="Arial" w:cs="Arial"/>
+          <w:b/>
+          <w:bCs/>
+        </w:rPr>
+      </w:pPr>
+    </w:p>
+    <w:p>
+      <w:pPr>
+        <w:rPr>
+          <w:rFonts w:ascii="Arial" w:hAnsi="Arial" w:cs="Arial"/>
+          <w:b/>
+          <w:bCs/>
+        </w:rPr>
+      </w:pPr>
+    </w:p>
+    <w:p>
+      <w:pPr>
+        <w:rPr>
+          <w:rFonts w:ascii="Arial" w:hAnsi="Arial" w:cs="Arial"/>
+          <w:b/>
+          <w:bCs/>
+        </w:rPr>
+      </w:pPr>
+    </w:p>
+    <w:p>
+      <w:pPr>
+        <w:rPr>
+          <w:rFonts w:ascii="Arial" w:hAnsi="Arial" w:cs="Arial"/>
+          <w:b/>
+          <w:bCs/>
         </w:rPr>
       </w:pPr>
     </w:p>
@@ -250,7 +1121,35 @@
         <w:rPr>
           <w:rFonts w:ascii="Arial" w:hAnsi="Arial" w:cs="Arial"/>
         </w:rPr>
-        <w:t xml:space="preserve">Zoltan Kato - Markov Random Fields in Image Segmentation- Image Processing &amp; Computer Graphics Dept. University of Szeged Hungary </w:t>
+        <w:t xml:space="preserve">Darzi F, </w:t>
+      </w:r>
+      <w:proofErr w:type="spellStart"/>
+      <w:r>
+        <w:rPr>
+          <w:rFonts w:ascii="Arial" w:hAnsi="Arial" w:cs="Arial"/>
+        </w:rPr>
+        <w:t>Bocklitz</w:t>
+      </w:r>
+      <w:proofErr w:type="spellEnd"/>
+      <w:r>
+        <w:rPr>
+          <w:rFonts w:ascii="Arial" w:hAnsi="Arial" w:cs="Arial"/>
+        </w:rPr>
+        <w:t xml:space="preserve"> T. A Review of Medical Image Registration for Different Modalities. </w:t>
+      </w:r>
+      <w:r>
+        <w:rPr>
+          <w:rFonts w:ascii="Arial" w:hAnsi="Arial" w:cs="Arial"/>
+          <w:i/>
+          <w:iCs/>
+        </w:rPr>
+        <w:t>Bioengineering (Basel)</w:t>
+      </w:r>
+      <w:r>
+        <w:rPr>
+          <w:rFonts w:ascii="Arial" w:hAnsi="Arial" w:cs="Arial"/>
+        </w:rPr>
+        <w:t>. 2024;11(8):786. Published 2024 Aug 2. doi:10.3390/bioengineering11080786</w:t>
       </w:r>
     </w:p>
     <w:p>
@@ -268,81 +1167,21 @@
         <w:rPr>
           <w:rFonts w:ascii="Arial" w:hAnsi="Arial" w:cs="Arial"/>
         </w:rPr>
-        <w:t xml:space="preserve">Liu W, Zhu P, Anderson JS, </w:t>
-      </w:r>
-      <w:proofErr w:type="spellStart"/>
-      <w:r>
-        <w:rPr>
-          <w:rFonts w:ascii="Arial" w:hAnsi="Arial" w:cs="Arial"/>
-        </w:rPr>
-        <w:t>Yurgelun</w:t>
-      </w:r>
-      <w:proofErr w:type="spellEnd"/>
-      <w:r>
-        <w:rPr>
-          <w:rFonts w:ascii="Arial" w:hAnsi="Arial" w:cs="Arial"/>
-        </w:rPr>
-        <w:t>-Todd D, Fletcher PT. Spatial regularization of functional connectivity using high-dimensional Markov random fields. </w:t>
-      </w:r>
-      <w:r>
-        <w:rPr>
-          <w:rFonts w:ascii="Arial" w:hAnsi="Arial" w:cs="Arial"/>
-          <w:i/>
-          <w:iCs/>
-        </w:rPr>
-        <w:t xml:space="preserve">Med Image </w:t>
-      </w:r>
-      <w:proofErr w:type="spellStart"/>
-      <w:r>
-        <w:rPr>
-          <w:rFonts w:ascii="Arial" w:hAnsi="Arial" w:cs="Arial"/>
-          <w:i/>
-          <w:iCs/>
-        </w:rPr>
-        <w:t>Comput</w:t>
-      </w:r>
-      <w:proofErr w:type="spellEnd"/>
-      <w:r>
-        <w:rPr>
-          <w:rFonts w:ascii="Arial" w:hAnsi="Arial" w:cs="Arial"/>
-          <w:i/>
-          <w:iCs/>
-        </w:rPr>
-        <w:t xml:space="preserve"> </w:t>
-      </w:r>
-      <w:proofErr w:type="spellStart"/>
-      <w:r>
-        <w:rPr>
-          <w:rFonts w:ascii="Arial" w:hAnsi="Arial" w:cs="Arial"/>
-          <w:i/>
-          <w:iCs/>
-        </w:rPr>
-        <w:t>Comput</w:t>
-      </w:r>
-      <w:proofErr w:type="spellEnd"/>
-      <w:r>
-        <w:rPr>
-          <w:rFonts w:ascii="Arial" w:hAnsi="Arial" w:cs="Arial"/>
-          <w:i/>
-          <w:iCs/>
-        </w:rPr>
-        <w:t xml:space="preserve"> Assist </w:t>
-      </w:r>
-      <w:proofErr w:type="spellStart"/>
-      <w:r>
-        <w:rPr>
-          <w:rFonts w:ascii="Arial" w:hAnsi="Arial" w:cs="Arial"/>
-          <w:i/>
-          <w:iCs/>
-        </w:rPr>
-        <w:t>Interv</w:t>
-      </w:r>
-      <w:proofErr w:type="spellEnd"/>
-      <w:r>
-        <w:rPr>
-          <w:rFonts w:ascii="Arial" w:hAnsi="Arial" w:cs="Arial"/>
-        </w:rPr>
-        <w:t>. 2010;13(Pt 2):363-370. doi:10.1007/978-3-642-15745-5_45</w:t>
+        <w:t>Chapter Thirteen - </w:t>
+      </w:r>
+      <w:r>
+        <w:rPr>
+          <w:rStyle w:val="title-text"/>
+          <w:rFonts w:ascii="Arial" w:eastAsiaTheme="majorEastAsia" w:hAnsi="Arial" w:cs="Arial"/>
+          <w:color w:val="1F1F1F"/>
+        </w:rPr>
+        <w:t>Ethical and social issues related to AI in healthcare</w:t>
+      </w:r>
+      <w:r>
+        <w:rPr>
+          <w:rFonts w:ascii="Arial" w:hAnsi="Arial" w:cs="Arial"/>
+        </w:rPr>
+        <w:t>. Methods in Microbiology, Volume 55, Pages 247-281.</w:t>
       </w:r>
     </w:p>
     <w:p>
@@ -360,13 +1199,53 @@
         <w:rPr>
           <w:rFonts w:ascii="Arial" w:hAnsi="Arial" w:cs="Arial"/>
         </w:rPr>
-        <w:t>Regularization and Markov Random Fields (MRF) – CS 664</w:t>
-      </w:r>
-      <w:r>
-        <w:rPr>
-          <w:rFonts w:ascii="Arial" w:hAnsi="Arial" w:cs="Arial"/>
-        </w:rPr>
-        <w:t>, Spring 2008 – Cornell University</w:t>
+        <w:t xml:space="preserve">Johnson KB, Wei WQ, </w:t>
+      </w:r>
+      <w:proofErr w:type="spellStart"/>
+      <w:r>
+        <w:rPr>
+          <w:rFonts w:ascii="Arial" w:hAnsi="Arial" w:cs="Arial"/>
+        </w:rPr>
+        <w:t>Weeraratne</w:t>
+      </w:r>
+      <w:proofErr w:type="spellEnd"/>
+      <w:r>
+        <w:rPr>
+          <w:rFonts w:ascii="Arial" w:hAnsi="Arial" w:cs="Arial"/>
+        </w:rPr>
+        <w:t xml:space="preserve"> D, et al. Precision Medicine, AI, and the Future of Personalized Health Care. </w:t>
+      </w:r>
+      <w:r>
+        <w:rPr>
+          <w:rFonts w:ascii="Arial" w:hAnsi="Arial" w:cs="Arial"/>
+          <w:i/>
+          <w:iCs/>
+        </w:rPr>
+        <w:t xml:space="preserve">Clin </w:t>
+      </w:r>
+      <w:proofErr w:type="spellStart"/>
+      <w:r>
+        <w:rPr>
+          <w:rFonts w:ascii="Arial" w:hAnsi="Arial" w:cs="Arial"/>
+          <w:i/>
+          <w:iCs/>
+        </w:rPr>
+        <w:t>Transl</w:t>
+      </w:r>
+      <w:proofErr w:type="spellEnd"/>
+      <w:r>
+        <w:rPr>
+          <w:rFonts w:ascii="Arial" w:hAnsi="Arial" w:cs="Arial"/>
+          <w:i/>
+          <w:iCs/>
+        </w:rPr>
+        <w:t xml:space="preserve"> Sci</w:t>
+      </w:r>
+      <w:r>
+        <w:rPr>
+          <w:rFonts w:ascii="Arial" w:hAnsi="Arial" w:cs="Arial"/>
+        </w:rPr>
+        <w:t>. 2021;14(1):86-93. doi:10.1111/cts.12884</w:t>
       </w:r>
     </w:p>
     <w:p>
@@ -382,19 +1261,46 @@
       </w:pPr>
       <w:r>
         <w:rPr>
-          <w:rFonts w:ascii="Arial" w:hAnsi="Arial" w:cs="Arial"/>
+          <w:rFonts w:ascii="Arial" w:eastAsiaTheme="majorEastAsia" w:hAnsi="Arial" w:cs="Arial"/>
         </w:rPr>
         <w:lastRenderedPageBreak/>
-        <w:t xml:space="preserve">Chloe Anne Hutton BSc (Hons) MSc - Combining global and local information for the segmentation of MR images of the brain – Thesis - Department of Medical Physics University College </w:t>
-      </w:r>
-      <w:proofErr w:type="gramStart"/>
-      <w:r>
-        <w:rPr>
-          <w:rFonts w:ascii="Arial" w:hAnsi="Arial" w:cs="Arial"/>
-        </w:rPr>
-        <w:t>London  1999</w:t>
-      </w:r>
-      <w:proofErr w:type="gramEnd"/>
+        <w:t xml:space="preserve">Filip </w:t>
+      </w:r>
+      <w:proofErr w:type="spellStart"/>
+      <w:r>
+        <w:rPr>
+          <w:rFonts w:ascii="Arial" w:eastAsiaTheme="majorEastAsia" w:hAnsi="Arial" w:cs="Arial"/>
+        </w:rPr>
+        <w:t>Loncaric</w:t>
+      </w:r>
+      <w:proofErr w:type="spellEnd"/>
+      <w:r>
+        <w:rPr>
+          <w:rFonts w:ascii="Arial" w:eastAsiaTheme="majorEastAsia" w:hAnsi="Arial" w:cs="Arial"/>
+        </w:rPr>
+        <w:t xml:space="preserve"> et al., </w:t>
+      </w:r>
+      <w:r>
+        <w:rPr>
+          <w:rFonts w:ascii="Arial" w:eastAsiaTheme="majorEastAsia" w:hAnsi="Arial" w:cs="Arial"/>
+        </w:rPr>
+        <w:t>Integration of artificial intelligence into clinical patient management: focus on cardiac imaging</w:t>
+      </w:r>
+      <w:r>
+        <w:rPr>
+          <w:rFonts w:ascii="Arial" w:hAnsi="Arial" w:cs="Arial"/>
+        </w:rPr>
+        <w:t xml:space="preserve"> - </w:t>
+      </w:r>
+      <w:hyperlink r:id="rId11" w:history="1">
+        <w:r>
+          <w:rPr>
+            <w:rStyle w:val="Hyperlink"/>
+            <w:rFonts w:ascii="Arial" w:hAnsi="Arial" w:cs="Arial"/>
+          </w:rPr>
+          <w:t>https://doi.org/10.1016/j.rec.2020.07.003</w:t>
+        </w:r>
+      </w:hyperlink>
     </w:p>
     <w:p>
       <w:pPr>
@@ -407,27 +1313,43 @@
           <w:rFonts w:ascii="Arial" w:hAnsi="Arial" w:cs="Arial"/>
         </w:rPr>
       </w:pPr>
-      <w:hyperlink r:id="rId7" w:history="1">
-        <w:r>
-          <w:rPr>
-            <w:rStyle w:val="Hyperlink"/>
-            <w:rFonts w:ascii="Arial" w:hAnsi="Arial" w:cs="Arial"/>
-          </w:rPr>
-          <w:t>Segmentation as Energy Minimization (Markov Random Fields, Energy Formulation, Graph Cut)</w:t>
-        </w:r>
-      </w:hyperlink>
-    </w:p>
-    <w:p>
-      <w:pPr>
-        <w:rPr>
-          <w:rFonts w:ascii="Arial" w:hAnsi="Arial" w:cs="Arial"/>
-        </w:rPr>
-      </w:pPr>
+      <w:r>
+        <w:rPr>
+          <w:rFonts w:ascii="Arial" w:hAnsi="Arial" w:cs="Arial"/>
+        </w:rPr>
+        <w:t xml:space="preserve">European Society of Radiology (ESR). Medical imaging in </w:t>
+      </w:r>
+      <w:r>
+        <w:rPr>
+          <w:rFonts w:ascii="Arial" w:hAnsi="Arial" w:cs="Arial"/>
+        </w:rPr>
+        <w:t>personalized</w:t>
+      </w:r>
+      <w:r>
+        <w:rPr>
+          <w:rFonts w:ascii="Arial" w:hAnsi="Arial" w:cs="Arial"/>
+        </w:rPr>
+        <w:t xml:space="preserve"> medicine: a white paper of the research committee of the European Society of Radiology (ESR). </w:t>
+      </w:r>
+      <w:r>
+        <w:rPr>
+          <w:rFonts w:ascii="Arial" w:hAnsi="Arial" w:cs="Arial"/>
+          <w:i/>
+          <w:iCs/>
+        </w:rPr>
+        <w:t>Insights Imaging</w:t>
+      </w:r>
+      <w:r>
+        <w:rPr>
+          <w:rFonts w:ascii="Arial" w:hAnsi="Arial" w:cs="Arial"/>
+        </w:rPr>
+        <w:t>. 2015;6(2):141-155. doi:10.1007/s13244-015-0394-0</w:t>
+      </w:r>
     </w:p>
     <w:sectPr>
-      <w:headerReference w:type="even" r:id="rId8"/>
-      <w:headerReference w:type="default" r:id="rId9"/>
-      <w:headerReference w:type="first" r:id="rId10"/>
+      <w:headerReference w:type="even" r:id="rId12"/>
+      <w:headerReference w:type="default" r:id="rId13"/>
+      <w:headerReference w:type="first" r:id="rId14"/>
       <w:pgSz w:w="12240" w:h="15840"/>
       <w:pgMar w:top="1440" w:right="1440" w:bottom="1440" w:left="1440" w:header="720" w:footer="720" w:gutter="0"/>
       <w:cols w:space="720"/>
@@ -2468,6 +3390,119 @@
     </w:lvl>
   </w:abstractNum>
   <w:abstractNum w:abstractNumId="13" w15:restartNumberingAfterBreak="0">
+    <w:nsid w:val="101932CF"/>
+    <w:multiLevelType w:val="hybridMultilevel"/>
+    <w:tmpl w:val="5050A4CC"/>
+    <w:lvl w:ilvl="0" w:tplc="04090005">
+      <w:start w:val="1"/>
+      <w:numFmt w:val="bullet"/>
+      <w:lvlText w:val=""/>
+      <w:lvlJc w:val="left"/>
+      <w:pPr>
+        <w:ind w:left="360" w:hanging="360"/>
+      </w:pPr>
+      <w:rPr>
+        <w:rFonts w:ascii="Wingdings" w:hAnsi="Wingdings" w:hint="default"/>
+      </w:rPr>
+    </w:lvl>
+    <w:lvl w:ilvl="1" w:tplc="04090003" w:tentative="1">
+      <w:start w:val="1"/>
+      <w:numFmt w:val="bullet"/>
+      <w:lvlText w:val="o"/>
+      <w:lvlJc w:val="left"/>
+      <w:pPr>
+        <w:ind w:left="1080" w:hanging="360"/>
+      </w:pPr>
+      <w:rPr>
+        <w:rFonts w:ascii="Courier New" w:hAnsi="Courier New" w:cs="Courier New" w:hint="default"/>
+      </w:rPr>
+    </w:lvl>
+    <w:lvl w:ilvl="2" w:tplc="04090005" w:tentative="1">
+      <w:start w:val="1"/>
+      <w:numFmt w:val="bullet"/>
+      <w:lvlText w:val=""/>
+      <w:lvlJc w:val="left"/>
+      <w:pPr>
+        <w:ind w:left="1800" w:hanging="360"/>
+      </w:pPr>
+      <w:rPr>
+        <w:rFonts w:ascii="Wingdings" w:hAnsi="Wingdings" w:hint="default"/>
+      </w:rPr>
+    </w:lvl>
+    <w:lvl w:ilvl="3" w:tplc="04090001" w:tentative="1">
+      <w:start w:val="1"/>
+      <w:numFmt w:val="bullet"/>
+      <w:lvlText w:val=""/>
+      <w:lvlJc w:val="left"/>
+      <w:pPr>
+        <w:ind w:left="2520" w:hanging="360"/>
+      </w:pPr>
+      <w:rPr>
+        <w:rFonts w:ascii="Symbol" w:hAnsi="Symbol" w:hint="default"/>
+      </w:rPr>
+    </w:lvl>
+    <w:lvl w:ilvl="4" w:tplc="04090003" w:tentative="1">
+      <w:start w:val="1"/>
+      <w:numFmt w:val="bullet"/>
+      <w:lvlText w:val="o"/>
+      <w:lvlJc w:val="left"/>
+      <w:pPr>
+        <w:ind w:left="3240" w:hanging="360"/>
+      </w:pPr>
+      <w:rPr>
+        <w:rFonts w:ascii="Courier New" w:hAnsi="Courier New" w:cs="Courier New" w:hint="default"/>
+      </w:rPr>
+    </w:lvl>
+    <w:lvl w:ilvl="5" w:tplc="04090005" w:tentative="1">
+      <w:start w:val="1"/>
+      <w:numFmt w:val="bullet"/>
+      <w:lvlText w:val=""/>
+      <w:lvlJc w:val="left"/>
+      <w:pPr>
+        <w:ind w:left="3960" w:hanging="360"/>
+      </w:pPr>
+      <w:rPr>
+        <w:rFonts w:ascii="Wingdings" w:hAnsi="Wingdings" w:hint="default"/>
+      </w:rPr>
+    </w:lvl>
+    <w:lvl w:ilvl="6" w:tplc="04090001" w:tentative="1">
+      <w:start w:val="1"/>
+      <w:numFmt w:val="bullet"/>
+      <w:lvlText w:val=""/>
+      <w:lvlJc w:val="left"/>
+      <w:pPr>
+        <w:ind w:left="4680" w:hanging="360"/>
+      </w:pPr>
+      <w:rPr>
+        <w:rFonts w:ascii="Symbol" w:hAnsi="Symbol" w:hint="default"/>
+      </w:rPr>
+    </w:lvl>
+    <w:lvl w:ilvl="7" w:tplc="04090003" w:tentative="1">
+      <w:start w:val="1"/>
+      <w:numFmt w:val="bullet"/>
+      <w:lvlText w:val="o"/>
+      <w:lvlJc w:val="left"/>
+      <w:pPr>
+        <w:ind w:left="5400" w:hanging="360"/>
+      </w:pPr>
+      <w:rPr>
+        <w:rFonts w:ascii="Courier New" w:hAnsi="Courier New" w:cs="Courier New" w:hint="default"/>
+      </w:rPr>
+    </w:lvl>
+    <w:lvl w:ilvl="8" w:tplc="04090005" w:tentative="1">
+      <w:start w:val="1"/>
+      <w:numFmt w:val="bullet"/>
+      <w:lvlText w:val=""/>
+      <w:lvlJc w:val="left"/>
+      <w:pPr>
+        <w:ind w:left="6120" w:hanging="360"/>
+      </w:pPr>
+      <w:rPr>
+        <w:rFonts w:ascii="Wingdings" w:hAnsi="Wingdings" w:hint="default"/>
+      </w:rPr>
+    </w:lvl>
+  </w:abstractNum>
+  <w:abstractNum w:abstractNumId="14" w15:restartNumberingAfterBreak="0">
     <w:nsid w:val="11842E1C"/>
     <w:multiLevelType w:val="multilevel"/>
     <w:tmpl w:val="2C0879D4"/>
@@ -2584,7 +3619,7 @@
       </w:pPr>
     </w:lvl>
   </w:abstractNum>
-  <w:abstractNum w:abstractNumId="14" w15:restartNumberingAfterBreak="0">
+  <w:abstractNum w:abstractNumId="15" w15:restartNumberingAfterBreak="0">
     <w:nsid w:val="126849BD"/>
     <w:multiLevelType w:val="hybridMultilevel"/>
     <w:tmpl w:val="18E8D37C"/>
@@ -2697,7 +3732,7 @@
       </w:rPr>
     </w:lvl>
   </w:abstractNum>
-  <w:abstractNum w:abstractNumId="15" w15:restartNumberingAfterBreak="0">
+  <w:abstractNum w:abstractNumId="16" w15:restartNumberingAfterBreak="0">
     <w:nsid w:val="164756BC"/>
     <w:multiLevelType w:val="hybridMultilevel"/>
     <w:tmpl w:val="57408AB6"/>
@@ -2810,7 +3845,7 @@
       </w:rPr>
     </w:lvl>
   </w:abstractNum>
-  <w:abstractNum w:abstractNumId="16" w15:restartNumberingAfterBreak="0">
+  <w:abstractNum w:abstractNumId="17" w15:restartNumberingAfterBreak="0">
     <w:nsid w:val="18B171B0"/>
     <w:multiLevelType w:val="hybridMultilevel"/>
     <w:tmpl w:val="5C78E5E6"/>
@@ -2923,7 +3958,120 @@
       </w:rPr>
     </w:lvl>
   </w:abstractNum>
-  <w:abstractNum w:abstractNumId="17" w15:restartNumberingAfterBreak="0">
+  <w:abstractNum w:abstractNumId="18" w15:restartNumberingAfterBreak="0">
+    <w:nsid w:val="1A28296C"/>
+    <w:multiLevelType w:val="hybridMultilevel"/>
+    <w:tmpl w:val="7D467634"/>
+    <w:lvl w:ilvl="0" w:tplc="04090003">
+      <w:start w:val="1"/>
+      <w:numFmt w:val="bullet"/>
+      <w:lvlText w:val="o"/>
+      <w:lvlJc w:val="left"/>
+      <w:pPr>
+        <w:ind w:left="720" w:hanging="360"/>
+      </w:pPr>
+      <w:rPr>
+        <w:rFonts w:ascii="Courier New" w:hAnsi="Courier New" w:cs="Courier New" w:hint="default"/>
+      </w:rPr>
+    </w:lvl>
+    <w:lvl w:ilvl="1" w:tplc="04090003" w:tentative="1">
+      <w:start w:val="1"/>
+      <w:numFmt w:val="bullet"/>
+      <w:lvlText w:val="o"/>
+      <w:lvlJc w:val="left"/>
+      <w:pPr>
+        <w:ind w:left="1440" w:hanging="360"/>
+      </w:pPr>
+      <w:rPr>
+        <w:rFonts w:ascii="Courier New" w:hAnsi="Courier New" w:cs="Courier New" w:hint="default"/>
+      </w:rPr>
+    </w:lvl>
+    <w:lvl w:ilvl="2" w:tplc="04090005" w:tentative="1">
+      <w:start w:val="1"/>
+      <w:numFmt w:val="bullet"/>
+      <w:lvlText w:val=""/>
+      <w:lvlJc w:val="left"/>
+      <w:pPr>
+        <w:ind w:left="2160" w:hanging="360"/>
+      </w:pPr>
+      <w:rPr>
+        <w:rFonts w:ascii="Wingdings" w:hAnsi="Wingdings" w:hint="default"/>
+      </w:rPr>
+    </w:lvl>
+    <w:lvl w:ilvl="3" w:tplc="04090001" w:tentative="1">
+      <w:start w:val="1"/>
+      <w:numFmt w:val="bullet"/>
+      <w:lvlText w:val=""/>
+      <w:lvlJc w:val="left"/>
+      <w:pPr>
+        <w:ind w:left="2880" w:hanging="360"/>
+      </w:pPr>
+      <w:rPr>
+        <w:rFonts w:ascii="Symbol" w:hAnsi="Symbol" w:hint="default"/>
+      </w:rPr>
+    </w:lvl>
+    <w:lvl w:ilvl="4" w:tplc="04090003" w:tentative="1">
+      <w:start w:val="1"/>
+      <w:numFmt w:val="bullet"/>
+      <w:lvlText w:val="o"/>
+      <w:lvlJc w:val="left"/>
+      <w:pPr>
+        <w:ind w:left="3600" w:hanging="360"/>
+      </w:pPr>
+      <w:rPr>
+        <w:rFonts w:ascii="Courier New" w:hAnsi="Courier New" w:cs="Courier New" w:hint="default"/>
+      </w:rPr>
+    </w:lvl>
+    <w:lvl w:ilvl="5" w:tplc="04090005" w:tentative="1">
+      <w:start w:val="1"/>
+      <w:numFmt w:val="bullet"/>
+      <w:lvlText w:val=""/>
+      <w:lvlJc w:val="left"/>
+      <w:pPr>
+        <w:ind w:left="4320" w:hanging="360"/>
+      </w:pPr>
+      <w:rPr>
+        <w:rFonts w:ascii="Wingdings" w:hAnsi="Wingdings" w:hint="default"/>
+      </w:rPr>
+    </w:lvl>
+    <w:lvl w:ilvl="6" w:tplc="04090001" w:tentative="1">
+      <w:start w:val="1"/>
+      <w:numFmt w:val="bullet"/>
+      <w:lvlText w:val=""/>
+      <w:lvlJc w:val="left"/>
+      <w:pPr>
+        <w:ind w:left="5040" w:hanging="360"/>
+      </w:pPr>
+      <w:rPr>
+        <w:rFonts w:ascii="Symbol" w:hAnsi="Symbol" w:hint="default"/>
+      </w:rPr>
+    </w:lvl>
+    <w:lvl w:ilvl="7" w:tplc="04090003" w:tentative="1">
+      <w:start w:val="1"/>
+      <w:numFmt w:val="bullet"/>
+      <w:lvlText w:val="o"/>
+      <w:lvlJc w:val="left"/>
+      <w:pPr>
+        <w:ind w:left="5760" w:hanging="360"/>
+      </w:pPr>
+      <w:rPr>
+        <w:rFonts w:ascii="Courier New" w:hAnsi="Courier New" w:cs="Courier New" w:hint="default"/>
+      </w:rPr>
+    </w:lvl>
+    <w:lvl w:ilvl="8" w:tplc="04090005" w:tentative="1">
+      <w:start w:val="1"/>
+      <w:numFmt w:val="bullet"/>
+      <w:lvlText w:val=""/>
+      <w:lvlJc w:val="left"/>
+      <w:pPr>
+        <w:ind w:left="6480" w:hanging="360"/>
+      </w:pPr>
+      <w:rPr>
+        <w:rFonts w:ascii="Wingdings" w:hAnsi="Wingdings" w:hint="default"/>
+      </w:rPr>
+    </w:lvl>
+  </w:abstractNum>
+  <w:abstractNum w:abstractNumId="19" w15:restartNumberingAfterBreak="0">
     <w:nsid w:val="1B0555BD"/>
     <w:multiLevelType w:val="multilevel"/>
     <w:tmpl w:val="F926E4C2"/>
@@ -3072,7 +4220,7 @@
       </w:rPr>
     </w:lvl>
   </w:abstractNum>
-  <w:abstractNum w:abstractNumId="18" w15:restartNumberingAfterBreak="0">
+  <w:abstractNum w:abstractNumId="20" w15:restartNumberingAfterBreak="0">
     <w:nsid w:val="1C312828"/>
     <w:multiLevelType w:val="hybridMultilevel"/>
     <w:tmpl w:val="60E80A2C"/>
@@ -3158,7 +4306,7 @@
       </w:pPr>
     </w:lvl>
   </w:abstractNum>
-  <w:abstractNum w:abstractNumId="19" w15:restartNumberingAfterBreak="0">
+  <w:abstractNum w:abstractNumId="21" w15:restartNumberingAfterBreak="0">
     <w:nsid w:val="1ED50ADC"/>
     <w:multiLevelType w:val="multilevel"/>
     <w:tmpl w:val="785AAD64"/>
@@ -3307,7 +4455,233 @@
       </w:rPr>
     </w:lvl>
   </w:abstractNum>
-  <w:abstractNum w:abstractNumId="20" w15:restartNumberingAfterBreak="0">
+  <w:abstractNum w:abstractNumId="22" w15:restartNumberingAfterBreak="0">
+    <w:nsid w:val="208B33BA"/>
+    <w:multiLevelType w:val="hybridMultilevel"/>
+    <w:tmpl w:val="5F129244"/>
+    <w:lvl w:ilvl="0" w:tplc="04090005">
+      <w:start w:val="1"/>
+      <w:numFmt w:val="bullet"/>
+      <w:lvlText w:val=""/>
+      <w:lvlJc w:val="left"/>
+      <w:pPr>
+        <w:ind w:left="360" w:hanging="360"/>
+      </w:pPr>
+      <w:rPr>
+        <w:rFonts w:ascii="Wingdings" w:hAnsi="Wingdings" w:hint="default"/>
+      </w:rPr>
+    </w:lvl>
+    <w:lvl w:ilvl="1" w:tplc="04090003" w:tentative="1">
+      <w:start w:val="1"/>
+      <w:numFmt w:val="bullet"/>
+      <w:lvlText w:val="o"/>
+      <w:lvlJc w:val="left"/>
+      <w:pPr>
+        <w:ind w:left="1080" w:hanging="360"/>
+      </w:pPr>
+      <w:rPr>
+        <w:rFonts w:ascii="Courier New" w:hAnsi="Courier New" w:cs="Courier New" w:hint="default"/>
+      </w:rPr>
+    </w:lvl>
+    <w:lvl w:ilvl="2" w:tplc="04090005" w:tentative="1">
+      <w:start w:val="1"/>
+      <w:numFmt w:val="bullet"/>
+      <w:lvlText w:val=""/>
+      <w:lvlJc w:val="left"/>
+      <w:pPr>
+        <w:ind w:left="1800" w:hanging="360"/>
+      </w:pPr>
+      <w:rPr>
+        <w:rFonts w:ascii="Wingdings" w:hAnsi="Wingdings" w:hint="default"/>
+      </w:rPr>
+    </w:lvl>
+    <w:lvl w:ilvl="3" w:tplc="04090001" w:tentative="1">
+      <w:start w:val="1"/>
+      <w:numFmt w:val="bullet"/>
+      <w:lvlText w:val=""/>
+      <w:lvlJc w:val="left"/>
+      <w:pPr>
+        <w:ind w:left="2520" w:hanging="360"/>
+      </w:pPr>
+      <w:rPr>
+        <w:rFonts w:ascii="Symbol" w:hAnsi="Symbol" w:hint="default"/>
+      </w:rPr>
+    </w:lvl>
+    <w:lvl w:ilvl="4" w:tplc="04090003" w:tentative="1">
+      <w:start w:val="1"/>
+      <w:numFmt w:val="bullet"/>
+      <w:lvlText w:val="o"/>
+      <w:lvlJc w:val="left"/>
+      <w:pPr>
+        <w:ind w:left="3240" w:hanging="360"/>
+      </w:pPr>
+      <w:rPr>
+        <w:rFonts w:ascii="Courier New" w:hAnsi="Courier New" w:cs="Courier New" w:hint="default"/>
+      </w:rPr>
+    </w:lvl>
+    <w:lvl w:ilvl="5" w:tplc="04090005" w:tentative="1">
+      <w:start w:val="1"/>
+      <w:numFmt w:val="bullet"/>
+      <w:lvlText w:val=""/>
+      <w:lvlJc w:val="left"/>
+      <w:pPr>
+        <w:ind w:left="3960" w:hanging="360"/>
+      </w:pPr>
+      <w:rPr>
+        <w:rFonts w:ascii="Wingdings" w:hAnsi="Wingdings" w:hint="default"/>
+      </w:rPr>
+    </w:lvl>
+    <w:lvl w:ilvl="6" w:tplc="04090001" w:tentative="1">
+      <w:start w:val="1"/>
+      <w:numFmt w:val="bullet"/>
+      <w:lvlText w:val=""/>
+      <w:lvlJc w:val="left"/>
+      <w:pPr>
+        <w:ind w:left="4680" w:hanging="360"/>
+      </w:pPr>
+      <w:rPr>
+        <w:rFonts w:ascii="Symbol" w:hAnsi="Symbol" w:hint="default"/>
+      </w:rPr>
+    </w:lvl>
+    <w:lvl w:ilvl="7" w:tplc="04090003" w:tentative="1">
+      <w:start w:val="1"/>
+      <w:numFmt w:val="bullet"/>
+      <w:lvlText w:val="o"/>
+      <w:lvlJc w:val="left"/>
+      <w:pPr>
+        <w:ind w:left="5400" w:hanging="360"/>
+      </w:pPr>
+      <w:rPr>
+        <w:rFonts w:ascii="Courier New" w:hAnsi="Courier New" w:cs="Courier New" w:hint="default"/>
+      </w:rPr>
+    </w:lvl>
+    <w:lvl w:ilvl="8" w:tplc="04090005" w:tentative="1">
+      <w:start w:val="1"/>
+      <w:numFmt w:val="bullet"/>
+      <w:lvlText w:val=""/>
+      <w:lvlJc w:val="left"/>
+      <w:pPr>
+        <w:ind w:left="6120" w:hanging="360"/>
+      </w:pPr>
+      <w:rPr>
+        <w:rFonts w:ascii="Wingdings" w:hAnsi="Wingdings" w:hint="default"/>
+      </w:rPr>
+    </w:lvl>
+  </w:abstractNum>
+  <w:abstractNum w:abstractNumId="23" w15:restartNumberingAfterBreak="0">
+    <w:nsid w:val="20D9592A"/>
+    <w:multiLevelType w:val="hybridMultilevel"/>
+    <w:tmpl w:val="F9282DBA"/>
+    <w:lvl w:ilvl="0" w:tplc="04090005">
+      <w:start w:val="1"/>
+      <w:numFmt w:val="bullet"/>
+      <w:lvlText w:val=""/>
+      <w:lvlJc w:val="left"/>
+      <w:pPr>
+        <w:ind w:left="360" w:hanging="360"/>
+      </w:pPr>
+      <w:rPr>
+        <w:rFonts w:ascii="Wingdings" w:hAnsi="Wingdings" w:hint="default"/>
+      </w:rPr>
+    </w:lvl>
+    <w:lvl w:ilvl="1" w:tplc="04090003" w:tentative="1">
+      <w:start w:val="1"/>
+      <w:numFmt w:val="bullet"/>
+      <w:lvlText w:val="o"/>
+      <w:lvlJc w:val="left"/>
+      <w:pPr>
+        <w:ind w:left="1080" w:hanging="360"/>
+      </w:pPr>
+      <w:rPr>
+        <w:rFonts w:ascii="Courier New" w:hAnsi="Courier New" w:cs="Courier New" w:hint="default"/>
+      </w:rPr>
+    </w:lvl>
+    <w:lvl w:ilvl="2" w:tplc="04090005" w:tentative="1">
+      <w:start w:val="1"/>
+      <w:numFmt w:val="bullet"/>
+      <w:lvlText w:val=""/>
+      <w:lvlJc w:val="left"/>
+      <w:pPr>
+        <w:ind w:left="1800" w:hanging="360"/>
+      </w:pPr>
+      <w:rPr>
+        <w:rFonts w:ascii="Wingdings" w:hAnsi="Wingdings" w:hint="default"/>
+      </w:rPr>
+    </w:lvl>
+    <w:lvl w:ilvl="3" w:tplc="04090001" w:tentative="1">
+      <w:start w:val="1"/>
+      <w:numFmt w:val="bullet"/>
+      <w:lvlText w:val=""/>
+      <w:lvlJc w:val="left"/>
+      <w:pPr>
+        <w:ind w:left="2520" w:hanging="360"/>
+      </w:pPr>
+      <w:rPr>
+        <w:rFonts w:ascii="Symbol" w:hAnsi="Symbol" w:hint="default"/>
+      </w:rPr>
+    </w:lvl>
+    <w:lvl w:ilvl="4" w:tplc="04090003" w:tentative="1">
+      <w:start w:val="1"/>
+      <w:numFmt w:val="bullet"/>
+      <w:lvlText w:val="o"/>
+      <w:lvlJc w:val="left"/>
+      <w:pPr>
+        <w:ind w:left="3240" w:hanging="360"/>
+      </w:pPr>
+      <w:rPr>
+        <w:rFonts w:ascii="Courier New" w:hAnsi="Courier New" w:cs="Courier New" w:hint="default"/>
+      </w:rPr>
+    </w:lvl>
+    <w:lvl w:ilvl="5" w:tplc="04090005" w:tentative="1">
+      <w:start w:val="1"/>
+      <w:numFmt w:val="bullet"/>
+      <w:lvlText w:val=""/>
+      <w:lvlJc w:val="left"/>
+      <w:pPr>
+        <w:ind w:left="3960" w:hanging="360"/>
+      </w:pPr>
+      <w:rPr>
+        <w:rFonts w:ascii="Wingdings" w:hAnsi="Wingdings" w:hint="default"/>
+      </w:rPr>
+    </w:lvl>
+    <w:lvl w:ilvl="6" w:tplc="04090001" w:tentative="1">
+      <w:start w:val="1"/>
+      <w:numFmt w:val="bullet"/>
+      <w:lvlText w:val=""/>
+      <w:lvlJc w:val="left"/>
+      <w:pPr>
+        <w:ind w:left="4680" w:hanging="360"/>
+      </w:pPr>
+      <w:rPr>
+        <w:rFonts w:ascii="Symbol" w:hAnsi="Symbol" w:hint="default"/>
+      </w:rPr>
+    </w:lvl>
+    <w:lvl w:ilvl="7" w:tplc="04090003" w:tentative="1">
+      <w:start w:val="1"/>
+      <w:numFmt w:val="bullet"/>
+      <w:lvlText w:val="o"/>
+      <w:lvlJc w:val="left"/>
+      <w:pPr>
+        <w:ind w:left="5400" w:hanging="360"/>
+      </w:pPr>
+      <w:rPr>
+        <w:rFonts w:ascii="Courier New" w:hAnsi="Courier New" w:cs="Courier New" w:hint="default"/>
+      </w:rPr>
+    </w:lvl>
+    <w:lvl w:ilvl="8" w:tplc="04090005" w:tentative="1">
+      <w:start w:val="1"/>
+      <w:numFmt w:val="bullet"/>
+      <w:lvlText w:val=""/>
+      <w:lvlJc w:val="left"/>
+      <w:pPr>
+        <w:ind w:left="6120" w:hanging="360"/>
+      </w:pPr>
+      <w:rPr>
+        <w:rFonts w:ascii="Wingdings" w:hAnsi="Wingdings" w:hint="default"/>
+      </w:rPr>
+    </w:lvl>
+  </w:abstractNum>
+  <w:abstractNum w:abstractNumId="24" w15:restartNumberingAfterBreak="0">
     <w:nsid w:val="211425F4"/>
     <w:multiLevelType w:val="hybridMultilevel"/>
     <w:tmpl w:val="5D9CA53E"/>
@@ -3420,7 +4794,7 @@
       </w:rPr>
     </w:lvl>
   </w:abstractNum>
-  <w:abstractNum w:abstractNumId="21" w15:restartNumberingAfterBreak="0">
+  <w:abstractNum w:abstractNumId="25" w15:restartNumberingAfterBreak="0">
     <w:nsid w:val="21334C44"/>
     <w:multiLevelType w:val="hybridMultilevel"/>
     <w:tmpl w:val="499E904A"/>
@@ -3533,7 +4907,7 @@
       </w:rPr>
     </w:lvl>
   </w:abstractNum>
-  <w:abstractNum w:abstractNumId="22" w15:restartNumberingAfterBreak="0">
+  <w:abstractNum w:abstractNumId="26" w15:restartNumberingAfterBreak="0">
     <w:nsid w:val="21707BBB"/>
     <w:multiLevelType w:val="multilevel"/>
     <w:tmpl w:val="21DC6968"/>
@@ -3682,7 +5056,7 @@
       </w:rPr>
     </w:lvl>
   </w:abstractNum>
-  <w:abstractNum w:abstractNumId="23" w15:restartNumberingAfterBreak="0">
+  <w:abstractNum w:abstractNumId="27" w15:restartNumberingAfterBreak="0">
     <w:nsid w:val="218F1C41"/>
     <w:multiLevelType w:val="multilevel"/>
     <w:tmpl w:val="27BEFB5C"/>
@@ -3831,7 +5205,7 @@
       </w:rPr>
     </w:lvl>
   </w:abstractNum>
-  <w:abstractNum w:abstractNumId="24" w15:restartNumberingAfterBreak="0">
+  <w:abstractNum w:abstractNumId="28" w15:restartNumberingAfterBreak="0">
     <w:nsid w:val="259047CC"/>
     <w:multiLevelType w:val="hybridMultilevel"/>
     <w:tmpl w:val="D3224480"/>
@@ -3944,7 +5318,7 @@
       </w:rPr>
     </w:lvl>
   </w:abstractNum>
-  <w:abstractNum w:abstractNumId="25" w15:restartNumberingAfterBreak="0">
+  <w:abstractNum w:abstractNumId="29" w15:restartNumberingAfterBreak="0">
     <w:nsid w:val="25D46BE1"/>
     <w:multiLevelType w:val="multilevel"/>
     <w:tmpl w:val="D3ACF8B0"/>
@@ -4093,7 +5467,7 @@
       </w:rPr>
     </w:lvl>
   </w:abstractNum>
-  <w:abstractNum w:abstractNumId="26" w15:restartNumberingAfterBreak="0">
+  <w:abstractNum w:abstractNumId="30" w15:restartNumberingAfterBreak="0">
     <w:nsid w:val="26524BCA"/>
     <w:multiLevelType w:val="multilevel"/>
     <w:tmpl w:val="AFC6F2E6"/>
@@ -4214,7 +5588,7 @@
       </w:pPr>
     </w:lvl>
   </w:abstractNum>
-  <w:abstractNum w:abstractNumId="27" w15:restartNumberingAfterBreak="0">
+  <w:abstractNum w:abstractNumId="31" w15:restartNumberingAfterBreak="0">
     <w:nsid w:val="2DC5203E"/>
     <w:multiLevelType w:val="multilevel"/>
     <w:tmpl w:val="2D6CF40A"/>
@@ -4363,7 +5737,7 @@
       </w:rPr>
     </w:lvl>
   </w:abstractNum>
-  <w:abstractNum w:abstractNumId="28" w15:restartNumberingAfterBreak="0">
+  <w:abstractNum w:abstractNumId="32" w15:restartNumberingAfterBreak="0">
     <w:nsid w:val="2E01283E"/>
     <w:multiLevelType w:val="hybridMultilevel"/>
     <w:tmpl w:val="ED9046E6"/>
@@ -4476,7 +5850,7 @@
       </w:rPr>
     </w:lvl>
   </w:abstractNum>
-  <w:abstractNum w:abstractNumId="29" w15:restartNumberingAfterBreak="0">
+  <w:abstractNum w:abstractNumId="33" w15:restartNumberingAfterBreak="0">
     <w:nsid w:val="2F712F98"/>
     <w:multiLevelType w:val="hybridMultilevel"/>
     <w:tmpl w:val="3E442F5C"/>
@@ -4589,7 +5963,7 @@
       </w:rPr>
     </w:lvl>
   </w:abstractNum>
-  <w:abstractNum w:abstractNumId="30" w15:restartNumberingAfterBreak="0">
+  <w:abstractNum w:abstractNumId="34" w15:restartNumberingAfterBreak="0">
     <w:nsid w:val="31B40E86"/>
     <w:multiLevelType w:val="hybridMultilevel"/>
     <w:tmpl w:val="96FA65C0"/>
@@ -4702,7 +6076,7 @@
       </w:rPr>
     </w:lvl>
   </w:abstractNum>
-  <w:abstractNum w:abstractNumId="31" w15:restartNumberingAfterBreak="0">
+  <w:abstractNum w:abstractNumId="35" w15:restartNumberingAfterBreak="0">
     <w:nsid w:val="3260519E"/>
     <w:multiLevelType w:val="hybridMultilevel"/>
     <w:tmpl w:val="BD724796"/>
@@ -4815,7 +6189,7 @@
       </w:rPr>
     </w:lvl>
   </w:abstractNum>
-  <w:abstractNum w:abstractNumId="32" w15:restartNumberingAfterBreak="0">
+  <w:abstractNum w:abstractNumId="36" w15:restartNumberingAfterBreak="0">
     <w:nsid w:val="44594AEB"/>
     <w:multiLevelType w:val="hybridMultilevel"/>
     <w:tmpl w:val="AD2CE930"/>
@@ -4928,7 +6302,7 @@
       </w:rPr>
     </w:lvl>
   </w:abstractNum>
-  <w:abstractNum w:abstractNumId="33" w15:restartNumberingAfterBreak="0">
+  <w:abstractNum w:abstractNumId="37" w15:restartNumberingAfterBreak="0">
     <w:nsid w:val="44AB1D9D"/>
     <w:multiLevelType w:val="multilevel"/>
     <w:tmpl w:val="83E43938"/>
@@ -5077,7 +6451,7 @@
       </w:rPr>
     </w:lvl>
   </w:abstractNum>
-  <w:abstractNum w:abstractNumId="34" w15:restartNumberingAfterBreak="0">
+  <w:abstractNum w:abstractNumId="38" w15:restartNumberingAfterBreak="0">
     <w:nsid w:val="44DA161A"/>
     <w:multiLevelType w:val="hybridMultilevel"/>
     <w:tmpl w:val="170A63F0"/>
@@ -5190,7 +6564,7 @@
       </w:rPr>
     </w:lvl>
   </w:abstractNum>
-  <w:abstractNum w:abstractNumId="35" w15:restartNumberingAfterBreak="0">
+  <w:abstractNum w:abstractNumId="39" w15:restartNumberingAfterBreak="0">
     <w:nsid w:val="45922F5F"/>
     <w:multiLevelType w:val="hybridMultilevel"/>
     <w:tmpl w:val="2070F1EC"/>
@@ -5303,7 +6677,7 @@
       </w:rPr>
     </w:lvl>
   </w:abstractNum>
-  <w:abstractNum w:abstractNumId="36" w15:restartNumberingAfterBreak="0">
+  <w:abstractNum w:abstractNumId="40" w15:restartNumberingAfterBreak="0">
     <w:nsid w:val="4C0D55B4"/>
     <w:multiLevelType w:val="hybridMultilevel"/>
     <w:tmpl w:val="F7A4126A"/>
@@ -5416,7 +6790,7 @@
       </w:rPr>
     </w:lvl>
   </w:abstractNum>
-  <w:abstractNum w:abstractNumId="37" w15:restartNumberingAfterBreak="0">
+  <w:abstractNum w:abstractNumId="41" w15:restartNumberingAfterBreak="0">
     <w:nsid w:val="506A3DC3"/>
     <w:multiLevelType w:val="multilevel"/>
     <w:tmpl w:val="301CFD5C"/>
@@ -5565,7 +6939,7 @@
       </w:rPr>
     </w:lvl>
   </w:abstractNum>
-  <w:abstractNum w:abstractNumId="38" w15:restartNumberingAfterBreak="0">
+  <w:abstractNum w:abstractNumId="42" w15:restartNumberingAfterBreak="0">
     <w:nsid w:val="50AD47B2"/>
     <w:multiLevelType w:val="multilevel"/>
     <w:tmpl w:val="61C2E3B4"/>
@@ -5682,7 +7056,7 @@
       </w:pPr>
     </w:lvl>
   </w:abstractNum>
-  <w:abstractNum w:abstractNumId="39" w15:restartNumberingAfterBreak="0">
+  <w:abstractNum w:abstractNumId="43" w15:restartNumberingAfterBreak="0">
     <w:nsid w:val="521C4072"/>
     <w:multiLevelType w:val="multilevel"/>
     <w:tmpl w:val="3370A88E"/>
@@ -5831,7 +7205,7 @@
       </w:rPr>
     </w:lvl>
   </w:abstractNum>
-  <w:abstractNum w:abstractNumId="40" w15:restartNumberingAfterBreak="0">
+  <w:abstractNum w:abstractNumId="44" w15:restartNumberingAfterBreak="0">
     <w:nsid w:val="541A386B"/>
     <w:multiLevelType w:val="multilevel"/>
     <w:tmpl w:val="266AFA96"/>
@@ -5980,7 +7354,7 @@
       </w:rPr>
     </w:lvl>
   </w:abstractNum>
-  <w:abstractNum w:abstractNumId="41" w15:restartNumberingAfterBreak="0">
+  <w:abstractNum w:abstractNumId="45" w15:restartNumberingAfterBreak="0">
     <w:nsid w:val="57FC272F"/>
     <w:multiLevelType w:val="multilevel"/>
     <w:tmpl w:val="CE1CBBC2"/>
@@ -6129,7 +7503,7 @@
       </w:rPr>
     </w:lvl>
   </w:abstractNum>
-  <w:abstractNum w:abstractNumId="42" w15:restartNumberingAfterBreak="0">
+  <w:abstractNum w:abstractNumId="46" w15:restartNumberingAfterBreak="0">
     <w:nsid w:val="5B5058CE"/>
     <w:multiLevelType w:val="multilevel"/>
     <w:tmpl w:val="54F6FB96"/>
@@ -6242,7 +7616,7 @@
       </w:pPr>
     </w:lvl>
   </w:abstractNum>
-  <w:abstractNum w:abstractNumId="43" w15:restartNumberingAfterBreak="0">
+  <w:abstractNum w:abstractNumId="47" w15:restartNumberingAfterBreak="0">
     <w:nsid w:val="5B593385"/>
     <w:multiLevelType w:val="hybridMultilevel"/>
     <w:tmpl w:val="FD7ABEAA"/>
@@ -6354,7 +7728,7 @@
       </w:rPr>
     </w:lvl>
   </w:abstractNum>
-  <w:abstractNum w:abstractNumId="44" w15:restartNumberingAfterBreak="0">
+  <w:abstractNum w:abstractNumId="48" w15:restartNumberingAfterBreak="0">
     <w:nsid w:val="5B7C644A"/>
     <w:multiLevelType w:val="hybridMultilevel"/>
     <w:tmpl w:val="B82E4D20"/>
@@ -6467,7 +7841,7 @@
       </w:rPr>
     </w:lvl>
   </w:abstractNum>
-  <w:abstractNum w:abstractNumId="45" w15:restartNumberingAfterBreak="0">
+  <w:abstractNum w:abstractNumId="49" w15:restartNumberingAfterBreak="0">
     <w:nsid w:val="5DF82D73"/>
     <w:multiLevelType w:val="multilevel"/>
     <w:tmpl w:val="9372FB1C"/>
@@ -6616,7 +7990,7 @@
       </w:rPr>
     </w:lvl>
   </w:abstractNum>
-  <w:abstractNum w:abstractNumId="46" w15:restartNumberingAfterBreak="0">
+  <w:abstractNum w:abstractNumId="50" w15:restartNumberingAfterBreak="0">
     <w:nsid w:val="5E1C2D81"/>
     <w:multiLevelType w:val="multilevel"/>
     <w:tmpl w:val="C206E718"/>
@@ -6765,7 +8139,7 @@
       </w:rPr>
     </w:lvl>
   </w:abstractNum>
-  <w:abstractNum w:abstractNumId="47" w15:restartNumberingAfterBreak="0">
+  <w:abstractNum w:abstractNumId="51" w15:restartNumberingAfterBreak="0">
     <w:nsid w:val="64043457"/>
     <w:multiLevelType w:val="multilevel"/>
     <w:tmpl w:val="5136E55C"/>
@@ -6914,7 +8288,7 @@
       </w:rPr>
     </w:lvl>
   </w:abstractNum>
-  <w:abstractNum w:abstractNumId="48" w15:restartNumberingAfterBreak="0">
+  <w:abstractNum w:abstractNumId="52" w15:restartNumberingAfterBreak="0">
     <w:nsid w:val="67882B14"/>
     <w:multiLevelType w:val="hybridMultilevel"/>
     <w:tmpl w:val="B3F41F54"/>
@@ -7027,7 +8401,7 @@
       </w:rPr>
     </w:lvl>
   </w:abstractNum>
-  <w:abstractNum w:abstractNumId="49" w15:restartNumberingAfterBreak="0">
+  <w:abstractNum w:abstractNumId="53" w15:restartNumberingAfterBreak="0">
     <w:nsid w:val="679B78EA"/>
     <w:multiLevelType w:val="hybridMultilevel"/>
     <w:tmpl w:val="1D2EC45E"/>
@@ -7140,7 +8514,7 @@
       </w:rPr>
     </w:lvl>
   </w:abstractNum>
-  <w:abstractNum w:abstractNumId="50" w15:restartNumberingAfterBreak="0">
+  <w:abstractNum w:abstractNumId="54" w15:restartNumberingAfterBreak="0">
     <w:nsid w:val="773203C4"/>
     <w:multiLevelType w:val="multilevel"/>
     <w:tmpl w:val="2FB82E08"/>
@@ -7289,7 +8663,120 @@
       </w:rPr>
     </w:lvl>
   </w:abstractNum>
-  <w:abstractNum w:abstractNumId="51" w15:restartNumberingAfterBreak="0">
+  <w:abstractNum w:abstractNumId="55" w15:restartNumberingAfterBreak="0">
+    <w:nsid w:val="7A265DCF"/>
+    <w:multiLevelType w:val="hybridMultilevel"/>
+    <w:tmpl w:val="80826E52"/>
+    <w:lvl w:ilvl="0" w:tplc="04090005">
+      <w:start w:val="1"/>
+      <w:numFmt w:val="bullet"/>
+      <w:lvlText w:val=""/>
+      <w:lvlJc w:val="left"/>
+      <w:pPr>
+        <w:ind w:left="360" w:hanging="360"/>
+      </w:pPr>
+      <w:rPr>
+        <w:rFonts w:ascii="Wingdings" w:hAnsi="Wingdings" w:hint="default"/>
+      </w:rPr>
+    </w:lvl>
+    <w:lvl w:ilvl="1" w:tplc="FFFFFFFF" w:tentative="1">
+      <w:start w:val="1"/>
+      <w:numFmt w:val="bullet"/>
+      <w:lvlText w:val="o"/>
+      <w:lvlJc w:val="left"/>
+      <w:pPr>
+        <w:ind w:left="1080" w:hanging="360"/>
+      </w:pPr>
+      <w:rPr>
+        <w:rFonts w:ascii="Courier New" w:hAnsi="Courier New" w:cs="Courier New" w:hint="default"/>
+      </w:rPr>
+    </w:lvl>
+    <w:lvl w:ilvl="2" w:tplc="FFFFFFFF" w:tentative="1">
+      <w:start w:val="1"/>
+      <w:numFmt w:val="bullet"/>
+      <w:lvlText w:val=""/>
+      <w:lvlJc w:val="left"/>
+      <w:pPr>
+        <w:ind w:left="1800" w:hanging="360"/>
+      </w:pPr>
+      <w:rPr>
+        <w:rFonts w:ascii="Wingdings" w:hAnsi="Wingdings" w:hint="default"/>
+      </w:rPr>
+    </w:lvl>
+    <w:lvl w:ilvl="3" w:tplc="FFFFFFFF" w:tentative="1">
+      <w:start w:val="1"/>
+      <w:numFmt w:val="bullet"/>
+      <w:lvlText w:val=""/>
+      <w:lvlJc w:val="left"/>
+      <w:pPr>
+        <w:ind w:left="2520" w:hanging="360"/>
+      </w:pPr>
+      <w:rPr>
+        <w:rFonts w:ascii="Symbol" w:hAnsi="Symbol" w:hint="default"/>
+      </w:rPr>
+    </w:lvl>
+    <w:lvl w:ilvl="4" w:tplc="FFFFFFFF" w:tentative="1">
+      <w:start w:val="1"/>
+      <w:numFmt w:val="bullet"/>
+      <w:lvlText w:val="o"/>
+      <w:lvlJc w:val="left"/>
+      <w:pPr>
+        <w:ind w:left="3240" w:hanging="360"/>
+      </w:pPr>
+      <w:rPr>
+        <w:rFonts w:ascii="Courier New" w:hAnsi="Courier New" w:cs="Courier New" w:hint="default"/>
+      </w:rPr>
+    </w:lvl>
+    <w:lvl w:ilvl="5" w:tplc="FFFFFFFF" w:tentative="1">
+      <w:start w:val="1"/>
+      <w:numFmt w:val="bullet"/>
+      <w:lvlText w:val=""/>
+      <w:lvlJc w:val="left"/>
+      <w:pPr>
+        <w:ind w:left="3960" w:hanging="360"/>
+      </w:pPr>
+      <w:rPr>
+        <w:rFonts w:ascii="Wingdings" w:hAnsi="Wingdings" w:hint="default"/>
+      </w:rPr>
+    </w:lvl>
+    <w:lvl w:ilvl="6" w:tplc="FFFFFFFF" w:tentative="1">
+      <w:start w:val="1"/>
+      <w:numFmt w:val="bullet"/>
+      <w:lvlText w:val=""/>
+      <w:lvlJc w:val="left"/>
+      <w:pPr>
+        <w:ind w:left="4680" w:hanging="360"/>
+      </w:pPr>
+      <w:rPr>
+        <w:rFonts w:ascii="Symbol" w:hAnsi="Symbol" w:hint="default"/>
+      </w:rPr>
+    </w:lvl>
+    <w:lvl w:ilvl="7" w:tplc="FFFFFFFF" w:tentative="1">
+      <w:start w:val="1"/>
+      <w:numFmt w:val="bullet"/>
+      <w:lvlText w:val="o"/>
+      <w:lvlJc w:val="left"/>
+      <w:pPr>
+        <w:ind w:left="5400" w:hanging="360"/>
+      </w:pPr>
+      <w:rPr>
+        <w:rFonts w:ascii="Courier New" w:hAnsi="Courier New" w:cs="Courier New" w:hint="default"/>
+      </w:rPr>
+    </w:lvl>
+    <w:lvl w:ilvl="8" w:tplc="FFFFFFFF" w:tentative="1">
+      <w:start w:val="1"/>
+      <w:numFmt w:val="bullet"/>
+      <w:lvlText w:val=""/>
+      <w:lvlJc w:val="left"/>
+      <w:pPr>
+        <w:ind w:left="6120" w:hanging="360"/>
+      </w:pPr>
+      <w:rPr>
+        <w:rFonts w:ascii="Wingdings" w:hAnsi="Wingdings" w:hint="default"/>
+      </w:rPr>
+    </w:lvl>
+  </w:abstractNum>
+  <w:abstractNum w:abstractNumId="56" w15:restartNumberingAfterBreak="0">
     <w:nsid w:val="7B4256C6"/>
     <w:multiLevelType w:val="hybridMultilevel"/>
     <w:tmpl w:val="74FC5DF0"/>
@@ -7402,7 +8889,7 @@
       </w:rPr>
     </w:lvl>
   </w:abstractNum>
-  <w:abstractNum w:abstractNumId="52" w15:restartNumberingAfterBreak="0">
+  <w:abstractNum w:abstractNumId="57" w15:restartNumberingAfterBreak="0">
     <w:nsid w:val="7B5702BE"/>
     <w:multiLevelType w:val="hybridMultilevel"/>
     <w:tmpl w:val="EA102150"/>
@@ -7515,7 +9002,7 @@
       </w:rPr>
     </w:lvl>
   </w:abstractNum>
-  <w:abstractNum w:abstractNumId="53" w15:restartNumberingAfterBreak="0">
+  <w:abstractNum w:abstractNumId="58" w15:restartNumberingAfterBreak="0">
     <w:nsid w:val="7DBE283F"/>
     <w:multiLevelType w:val="hybridMultilevel"/>
     <w:tmpl w:val="68002230"/>
@@ -7602,13 +9089,13 @@
     </w:lvl>
   </w:abstractNum>
   <w:num w:numId="1" w16cid:durableId="2051222878">
-    <w:abstractNumId w:val="24"/>
+    <w:abstractNumId w:val="28"/>
   </w:num>
   <w:num w:numId="2" w16cid:durableId="1799838040">
-    <w:abstractNumId w:val="43"/>
+    <w:abstractNumId w:val="47"/>
   </w:num>
   <w:num w:numId="3" w16cid:durableId="1322273928">
-    <w:abstractNumId w:val="32"/>
+    <w:abstractNumId w:val="36"/>
   </w:num>
   <w:num w:numId="4" w16cid:durableId="582757512">
     <w:abstractNumId w:val="7"/>
@@ -7617,79 +9104,79 @@
     <w:abstractNumId w:val="6"/>
   </w:num>
   <w:num w:numId="6" w16cid:durableId="561982090">
-    <w:abstractNumId w:val="31"/>
+    <w:abstractNumId w:val="35"/>
   </w:num>
   <w:num w:numId="7" w16cid:durableId="2138987049">
-    <w:abstractNumId w:val="14"/>
+    <w:abstractNumId w:val="15"/>
   </w:num>
   <w:num w:numId="8" w16cid:durableId="1414164978">
-    <w:abstractNumId w:val="16"/>
+    <w:abstractNumId w:val="17"/>
   </w:num>
   <w:num w:numId="9" w16cid:durableId="1887403441">
-    <w:abstractNumId w:val="35"/>
+    <w:abstractNumId w:val="39"/>
   </w:num>
   <w:num w:numId="10" w16cid:durableId="270745960">
-    <w:abstractNumId w:val="28"/>
+    <w:abstractNumId w:val="32"/>
   </w:num>
   <w:num w:numId="11" w16cid:durableId="1075401357">
-    <w:abstractNumId w:val="51"/>
+    <w:abstractNumId w:val="56"/>
   </w:num>
   <w:num w:numId="12" w16cid:durableId="1094517044">
-    <w:abstractNumId w:val="34"/>
+    <w:abstractNumId w:val="38"/>
   </w:num>
   <w:num w:numId="13" w16cid:durableId="193856678">
-    <w:abstractNumId w:val="52"/>
+    <w:abstractNumId w:val="57"/>
   </w:num>
   <w:num w:numId="14" w16cid:durableId="1465153437">
-    <w:abstractNumId w:val="41"/>
+    <w:abstractNumId w:val="45"/>
   </w:num>
   <w:num w:numId="15" w16cid:durableId="636646924">
-    <w:abstractNumId w:val="22"/>
+    <w:abstractNumId w:val="26"/>
   </w:num>
   <w:num w:numId="16" w16cid:durableId="717049086">
-    <w:abstractNumId w:val="49"/>
+    <w:abstractNumId w:val="53"/>
   </w:num>
   <w:num w:numId="17" w16cid:durableId="440732798">
     <w:abstractNumId w:val="3"/>
   </w:num>
   <w:num w:numId="18" w16cid:durableId="980499768">
-    <w:abstractNumId w:val="36"/>
+    <w:abstractNumId w:val="40"/>
   </w:num>
   <w:num w:numId="19" w16cid:durableId="2034963150">
-    <w:abstractNumId w:val="15"/>
+    <w:abstractNumId w:val="16"/>
   </w:num>
   <w:num w:numId="20" w16cid:durableId="1348943766">
-    <w:abstractNumId w:val="20"/>
+    <w:abstractNumId w:val="24"/>
   </w:num>
   <w:num w:numId="21" w16cid:durableId="904223629">
-    <w:abstractNumId w:val="33"/>
+    <w:abstractNumId w:val="37"/>
   </w:num>
   <w:num w:numId="22" w16cid:durableId="651521426">
-    <w:abstractNumId w:val="50"/>
+    <w:abstractNumId w:val="54"/>
   </w:num>
   <w:num w:numId="23" w16cid:durableId="1340154410">
-    <w:abstractNumId w:val="48"/>
+    <w:abstractNumId w:val="52"/>
   </w:num>
   <w:num w:numId="24" w16cid:durableId="591476169">
-    <w:abstractNumId w:val="21"/>
+    <w:abstractNumId w:val="25"/>
   </w:num>
   <w:num w:numId="25" w16cid:durableId="1660842270">
     <w:abstractNumId w:val="10"/>
   </w:num>
   <w:num w:numId="26" w16cid:durableId="460146805">
-    <w:abstractNumId w:val="46"/>
+    <w:abstractNumId w:val="50"/>
   </w:num>
   <w:num w:numId="27" w16cid:durableId="1605842750">
-    <w:abstractNumId w:val="47"/>
+    <w:abstractNumId w:val="51"/>
   </w:num>
   <w:num w:numId="28" w16cid:durableId="380715329">
     <w:abstractNumId w:val="0"/>
   </w:num>
   <w:num w:numId="29" w16cid:durableId="1298800496">
-    <w:abstractNumId w:val="17"/>
+    <w:abstractNumId w:val="19"/>
   </w:num>
   <w:num w:numId="30" w16cid:durableId="1954632845">
-    <w:abstractNumId w:val="44"/>
+    <w:abstractNumId w:val="48"/>
   </w:num>
   <w:num w:numId="31" w16cid:durableId="1965580022">
     <w:abstractNumId w:val="4"/>
@@ -7698,37 +9185,37 @@
     <w:abstractNumId w:val="5"/>
   </w:num>
   <w:num w:numId="33" w16cid:durableId="1981224633">
-    <w:abstractNumId w:val="45"/>
+    <w:abstractNumId w:val="49"/>
   </w:num>
   <w:num w:numId="34" w16cid:durableId="456144798">
     <w:abstractNumId w:val="1"/>
   </w:num>
   <w:num w:numId="35" w16cid:durableId="944731076">
-    <w:abstractNumId w:val="42"/>
+    <w:abstractNumId w:val="46"/>
   </w:num>
   <w:num w:numId="36" w16cid:durableId="719865000">
-    <w:abstractNumId w:val="18"/>
+    <w:abstractNumId w:val="20"/>
   </w:num>
   <w:num w:numId="37" w16cid:durableId="138110977">
+    <w:abstractNumId w:val="33"/>
+  </w:num>
+  <w:num w:numId="38" w16cid:durableId="2098672907">
     <w:abstractNumId w:val="29"/>
   </w:num>
-  <w:num w:numId="38" w16cid:durableId="2098672907">
-    <w:abstractNumId w:val="25"/>
-  </w:num>
   <w:num w:numId="39" w16cid:durableId="1478037001">
-    <w:abstractNumId w:val="23"/>
+    <w:abstractNumId w:val="27"/>
   </w:num>
   <w:num w:numId="40" w16cid:durableId="579873320">
-    <w:abstractNumId w:val="37"/>
+    <w:abstractNumId w:val="41"/>
   </w:num>
   <w:num w:numId="41" w16cid:durableId="1774787994">
-    <w:abstractNumId w:val="27"/>
+    <w:abstractNumId w:val="31"/>
   </w:num>
   <w:num w:numId="42" w16cid:durableId="600795246">
-    <w:abstractNumId w:val="19"/>
+    <w:abstractNumId w:val="21"/>
   </w:num>
   <w:num w:numId="43" w16cid:durableId="1903326500">
-    <w:abstractNumId w:val="40"/>
+    <w:abstractNumId w:val="44"/>
   </w:num>
   <w:num w:numId="44" w16cid:durableId="1618566084">
     <w:abstractNumId w:val="11"/>
@@ -7740,28 +9227,43 @@
     <w:abstractNumId w:val="9"/>
   </w:num>
   <w:num w:numId="47" w16cid:durableId="1664700572">
-    <w:abstractNumId w:val="39"/>
+    <w:abstractNumId w:val="43"/>
   </w:num>
   <w:num w:numId="48" w16cid:durableId="297296605">
-    <w:abstractNumId w:val="26"/>
+    <w:abstractNumId w:val="30"/>
   </w:num>
   <w:num w:numId="49" w16cid:durableId="353270955">
-    <w:abstractNumId w:val="13"/>
+    <w:abstractNumId w:val="14"/>
   </w:num>
   <w:num w:numId="50" w16cid:durableId="1556507193">
     <w:abstractNumId w:val="12"/>
   </w:num>
   <w:num w:numId="51" w16cid:durableId="43647869">
-    <w:abstractNumId w:val="38"/>
+    <w:abstractNumId w:val="42"/>
   </w:num>
   <w:num w:numId="52" w16cid:durableId="2130320996">
     <w:abstractNumId w:val="8"/>
   </w:num>
   <w:num w:numId="53" w16cid:durableId="740906284">
-    <w:abstractNumId w:val="30"/>
+    <w:abstractNumId w:val="34"/>
   </w:num>
   <w:num w:numId="54" w16cid:durableId="1404985733">
-    <w:abstractNumId w:val="53"/>
+    <w:abstractNumId w:val="58"/>
+  </w:num>
+  <w:num w:numId="55" w16cid:durableId="1824737695">
+    <w:abstractNumId w:val="18"/>
+  </w:num>
+  <w:num w:numId="56" w16cid:durableId="509222328">
+    <w:abstractNumId w:val="55"/>
+  </w:num>
+  <w:num w:numId="57" w16cid:durableId="999621254">
+    <w:abstractNumId w:val="13"/>
+  </w:num>
+  <w:num w:numId="58" w16cid:durableId="1943756383">
+    <w:abstractNumId w:val="22"/>
+  </w:num>
+  <w:num w:numId="59" w16cid:durableId="843201326">
+    <w:abstractNumId w:val="23"/>
   </w:num>
 </w:numbering>
 </file>
@@ -8769,6 +10271,21 @@
       <w:u w:val="single"/>
     </w:rPr>
   </w:style>
+  <w:style w:type="character" w:customStyle="1" w:styleId="anchor-text">
+    <w:name w:val="anchor-text"/>
+    <w:basedOn w:val="DefaultParagraphFont"/>
+    <w:rsid w:val="008A5DAE"/>
+  </w:style>
+  <w:style w:type="character" w:customStyle="1" w:styleId="title-text">
+    <w:name w:val="title-text"/>
+    <w:basedOn w:val="DefaultParagraphFont"/>
+    <w:rsid w:val="008A5DAE"/>
+  </w:style>
+  <w:style w:type="character" w:customStyle="1" w:styleId="text-3xl">
+    <w:name w:val="text-3xl"/>
+    <w:basedOn w:val="DefaultParagraphFont"/>
+    <w:rsid w:val="00AC3392"/>
+  </w:style>
 </w:styles>
 </file>
 

--- a/Module14/Discussion/Module14_Discussion_Yves_Greatti.docx
+++ b/Module14/Discussion/Module14_Discussion_Yves_Greatti.docx
@@ -127,7 +127,23 @@
         <w:rPr>
           <w:rFonts w:ascii="Arial" w:hAnsi="Arial" w:cs="Arial"/>
         </w:rPr>
-        <w:t xml:space="preserve"> Intra-patient registration</w:t>
+        <w:t xml:space="preserve"> </w:t>
+      </w:r>
+      <w:r>
+        <w:rPr>
+          <w:rFonts w:ascii="Arial" w:hAnsi="Arial" w:cs="Arial"/>
+          <w:i/>
+          <w:iCs/>
+        </w:rPr>
+        <w:t>i</w:t>
+      </w:r>
+      <w:r>
+        <w:rPr>
+          <w:rFonts w:ascii="Arial" w:hAnsi="Arial" w:cs="Arial"/>
+          <w:i/>
+          <w:iCs/>
+        </w:rPr>
+        <w:t>ntra-patient registration</w:t>
       </w:r>
       <w:r>
         <w:rPr>
@@ -156,6 +172,8 @@
       <w:r>
         <w:rPr>
           <w:rFonts w:ascii="Arial" w:hAnsi="Arial" w:cs="Arial"/>
+          <w:i/>
+          <w:iCs/>
         </w:rPr>
         <w:t>interpatient registration</w:t>
       </w:r>
@@ -268,13 +286,33 @@
         <w:jc w:val="center"/>
         <w:rPr>
           <w:rFonts w:ascii="Arial" w:hAnsi="Arial" w:cs="Arial"/>
-        </w:rPr>
-      </w:pPr>
-      <w:r>
-        <w:rPr>
-          <w:rFonts w:ascii="Arial" w:hAnsi="Arial" w:cs="Arial"/>
-        </w:rPr>
-        <w:t>Fig.1</w:t>
+          <w:b/>
+          <w:bCs/>
+        </w:rPr>
+      </w:pPr>
+      <w:r>
+        <w:rPr>
+          <w:rFonts w:ascii="Arial" w:hAnsi="Arial" w:cs="Arial"/>
+          <w:b/>
+          <w:bCs/>
+        </w:rPr>
+        <w:t>Fig</w:t>
+      </w:r>
+      <w:r>
+        <w:rPr>
+          <w:rFonts w:ascii="Arial" w:hAnsi="Arial" w:cs="Arial"/>
+          <w:b/>
+          <w:bCs/>
+        </w:rPr>
+        <w:t xml:space="preserve">ure </w:t>
+      </w:r>
+      <w:r>
+        <w:rPr>
+          <w:rFonts w:ascii="Arial" w:hAnsi="Arial" w:cs="Arial"/>
+          <w:b/>
+          <w:bCs/>
+        </w:rPr>
+        <w:t>1</w:t>
       </w:r>
     </w:p>
     <w:p>
@@ -565,7 +603,19 @@
         <w:rPr>
           <w:rFonts w:ascii="Arial" w:hAnsi="Arial" w:cs="Arial"/>
         </w:rPr>
-        <w:t xml:space="preserve"> (figure 1)</w:t>
+        <w:t xml:space="preserve"> (figure </w:t>
+      </w:r>
+      <w:r>
+        <w:rPr>
+          <w:rFonts w:ascii="Arial" w:hAnsi="Arial" w:cs="Arial"/>
+        </w:rPr>
+        <w:t>2</w:t>
+      </w:r>
+      <w:r>
+        <w:rPr>
+          <w:rFonts w:ascii="Arial" w:hAnsi="Arial" w:cs="Arial"/>
+        </w:rPr>
+        <w:t>)</w:t>
       </w:r>
       <w:r>
         <w:rPr>
@@ -648,13 +698,41 @@
         <w:jc w:val="center"/>
         <w:rPr>
           <w:rFonts w:ascii="Arial" w:hAnsi="Arial" w:cs="Arial"/>
-        </w:rPr>
-      </w:pPr>
-      <w:r>
-        <w:rPr>
-          <w:rFonts w:ascii="Arial" w:hAnsi="Arial" w:cs="Arial"/>
-        </w:rPr>
-        <w:t>Fig. 1</w:t>
+          <w:b/>
+          <w:bCs/>
+        </w:rPr>
+      </w:pPr>
+      <w:r>
+        <w:rPr>
+          <w:rFonts w:ascii="Arial" w:hAnsi="Arial" w:cs="Arial"/>
+          <w:b/>
+          <w:bCs/>
+        </w:rPr>
+        <w:t>Fig</w:t>
+      </w:r>
+      <w:r>
+        <w:rPr>
+          <w:rFonts w:ascii="Arial" w:hAnsi="Arial" w:cs="Arial"/>
+          <w:b/>
+          <w:bCs/>
+        </w:rPr>
+        <w:t>ure</w:t>
+      </w:r>
+      <w:r>
+        <w:rPr>
+          <w:rFonts w:ascii="Arial" w:hAnsi="Arial" w:cs="Arial"/>
+          <w:b/>
+          <w:bCs/>
+        </w:rPr>
+        <w:t xml:space="preserve"> </w:t>
+      </w:r>
+      <w:r>
+        <w:rPr>
+          <w:rFonts w:ascii="Arial" w:hAnsi="Arial" w:cs="Arial"/>
+          <w:b/>
+          <w:bCs/>
+        </w:rPr>
+        <w:t>2</w:t>
       </w:r>
     </w:p>
     <w:p>
@@ -693,7 +771,19 @@
         <w:rPr>
           <w:rFonts w:ascii="Arial" w:hAnsi="Arial" w:cs="Arial"/>
         </w:rPr>
-        <w:t xml:space="preserve">Figure 2 </w:t>
+        <w:t xml:space="preserve">Figure </w:t>
+      </w:r>
+      <w:r>
+        <w:rPr>
+          <w:rFonts w:ascii="Arial" w:hAnsi="Arial" w:cs="Arial"/>
+        </w:rPr>
+        <w:t>3</w:t>
+      </w:r>
+      <w:r>
+        <w:rPr>
+          <w:rFonts w:ascii="Arial" w:hAnsi="Arial" w:cs="Arial"/>
+        </w:rPr>
+        <w:t xml:space="preserve"> </w:t>
       </w:r>
       <w:r>
         <w:rPr>
@@ -777,13 +867,41 @@
         <w:jc w:val="center"/>
         <w:rPr>
           <w:rFonts w:ascii="Arial" w:hAnsi="Arial" w:cs="Arial"/>
-        </w:rPr>
-      </w:pPr>
-      <w:r>
-        <w:rPr>
-          <w:rFonts w:ascii="Arial" w:hAnsi="Arial" w:cs="Arial"/>
-        </w:rPr>
-        <w:t>Fig. 2</w:t>
+          <w:b/>
+          <w:bCs/>
+        </w:rPr>
+      </w:pPr>
+      <w:r>
+        <w:rPr>
+          <w:rFonts w:ascii="Arial" w:hAnsi="Arial" w:cs="Arial"/>
+          <w:b/>
+          <w:bCs/>
+        </w:rPr>
+        <w:t>Fig</w:t>
+      </w:r>
+      <w:r>
+        <w:rPr>
+          <w:rFonts w:ascii="Arial" w:hAnsi="Arial" w:cs="Arial"/>
+          <w:b/>
+          <w:bCs/>
+        </w:rPr>
+        <w:t>ure</w:t>
+      </w:r>
+      <w:r>
+        <w:rPr>
+          <w:rFonts w:ascii="Arial" w:hAnsi="Arial" w:cs="Arial"/>
+          <w:b/>
+          <w:bCs/>
+        </w:rPr>
+        <w:t xml:space="preserve"> </w:t>
+      </w:r>
+      <w:r>
+        <w:rPr>
+          <w:rFonts w:ascii="Arial" w:hAnsi="Arial" w:cs="Arial"/>
+          <w:b/>
+          <w:bCs/>
+        </w:rPr>
+        <w:t>3</w:t>
       </w:r>
     </w:p>
     <w:p>
@@ -817,7 +935,13 @@
         <w:rPr>
           <w:rFonts w:ascii="Arial" w:hAnsi="Arial" w:cs="Arial"/>
         </w:rPr>
-        <w:t>Enhance the explainability and transparency of AI models to allow stakeholders, including healthcare practitioners and patients, to understand how decisions are made.</w:t>
+        <w:t>e</w:t>
+      </w:r>
+      <w:r>
+        <w:rPr>
+          <w:rFonts w:ascii="Arial" w:hAnsi="Arial" w:cs="Arial"/>
+        </w:rPr>
+        <w:t>nhance the explainability and transparency of AI models to allow stakeholders, including healthcare practitioners and patients, to understand how decisions are made.</w:t>
       </w:r>
       <w:r>
         <w:rPr>
@@ -849,13 +973,37 @@
         <w:rPr>
           <w:rFonts w:ascii="Arial" w:hAnsi="Arial" w:cs="Arial"/>
         </w:rPr>
-        <w:t>: Recognize and address biases that may arise during the data labeling process, as biased annotations can skew model training and lead to unfair outcomes. Establish robust protocols to identify, review, and correct potential biases during the labeling phase</w:t>
-      </w:r>
-      <w:r>
-        <w:rPr>
-          <w:rFonts w:ascii="Arial" w:hAnsi="Arial" w:cs="Arial"/>
-        </w:rPr>
-        <w:t>. “</w:t>
+        <w:t xml:space="preserve">: </w:t>
+      </w:r>
+      <w:r>
+        <w:rPr>
+          <w:rFonts w:ascii="Arial" w:hAnsi="Arial" w:cs="Arial"/>
+        </w:rPr>
+        <w:t>r</w:t>
+      </w:r>
+      <w:r>
+        <w:rPr>
+          <w:rFonts w:ascii="Arial" w:hAnsi="Arial" w:cs="Arial"/>
+        </w:rPr>
+        <w:t xml:space="preserve">ecognize and address biases that may arise during the data labeling process, as biased annotations can skew model training and lead to unfair outcomes. </w:t>
+      </w:r>
+      <w:r>
+        <w:rPr>
+          <w:rFonts w:ascii="Arial" w:hAnsi="Arial" w:cs="Arial"/>
+        </w:rPr>
+        <w:t>e</w:t>
+      </w:r>
+      <w:r>
+        <w:rPr>
+          <w:rFonts w:ascii="Arial" w:hAnsi="Arial" w:cs="Arial"/>
+        </w:rPr>
+        <w:t>stablish robust protocols to identify, review, and correct potential biases during the labeling phase</w:t>
+      </w:r>
+      <w:r>
+        <w:rPr>
+          <w:rFonts w:ascii="Arial" w:hAnsi="Arial" w:cs="Arial"/>
+        </w:rPr>
+        <w:t xml:space="preserve">. </w:t>
       </w:r>
       <w:r>
         <w:rPr>
@@ -867,7 +1015,7 @@
         <w:rPr>
           <w:rFonts w:ascii="Arial" w:hAnsi="Arial" w:cs="Arial"/>
         </w:rPr>
-        <w:t>”.</w:t>
+        <w:t>.</w:t>
       </w:r>
     </w:p>
     <w:p>
@@ -893,7 +1041,19 @@
         <w:rPr>
           <w:rFonts w:ascii="Arial" w:hAnsi="Arial" w:cs="Arial"/>
         </w:rPr>
-        <w:t>: Perform comprehensive algorithmic audits and impact assessments to systematically assess the performance, fairness, and overall impact of AI models on various stakeholders.</w:t>
+        <w:t xml:space="preserve">: </w:t>
+      </w:r>
+      <w:r>
+        <w:rPr>
+          <w:rFonts w:ascii="Arial" w:hAnsi="Arial" w:cs="Arial"/>
+        </w:rPr>
+        <w:t>p</w:t>
+      </w:r>
+      <w:r>
+        <w:rPr>
+          <w:rFonts w:ascii="Arial" w:hAnsi="Arial" w:cs="Arial"/>
+        </w:rPr>
+        <w:t>erform comprehensive algorithmic audits and impact assessments to systematically assess the performance, fairness, and overall impact of AI models on various stakeholders.</w:t>
       </w:r>
     </w:p>
     <w:p>
@@ -925,7 +1085,19 @@
         <w:rPr>
           <w:rFonts w:ascii="Arial" w:hAnsi="Arial" w:cs="Arial"/>
         </w:rPr>
-        <w:t xml:space="preserve"> introduction of AI in healthcare has social implications including </w:t>
+        <w:t xml:space="preserve"> </w:t>
+      </w:r>
+      <w:r>
+        <w:rPr>
+          <w:rFonts w:ascii="Arial" w:hAnsi="Arial" w:cs="Arial"/>
+        </w:rPr>
+        <w:t>i</w:t>
+      </w:r>
+      <w:r>
+        <w:rPr>
+          <w:rFonts w:ascii="Arial" w:hAnsi="Arial" w:cs="Arial"/>
+        </w:rPr>
+        <w:t xml:space="preserve">ntroduction of AI in healthcare has social implications including </w:t>
       </w:r>
       <w:r>
         <w:rPr>
@@ -960,13 +1132,45 @@
     </w:p>
     <w:p>
       <w:pPr>
-        <w:rPr>
-          <w:rFonts w:ascii="Arial" w:hAnsi="Arial" w:cs="Arial"/>
-          <w:b/>
-          <w:bCs/>
-          <w:color w:val="A02B93" w:themeColor="accent5"/>
-        </w:rPr>
-      </w:pPr>
+        <w:pStyle w:val="ListParagraph"/>
+        <w:numPr>
+          <w:ilvl w:val="0"/>
+          <w:numId w:val="58"/>
+        </w:numPr>
+        <w:rPr>
+          <w:rFonts w:ascii="Arial" w:hAnsi="Arial" w:cs="Arial"/>
+        </w:rPr>
+      </w:pPr>
+      <w:r>
+        <w:rPr>
+          <w:rFonts w:ascii="Arial" w:hAnsi="Arial" w:cs="Arial"/>
+        </w:rPr>
+        <w:t>T</w:t>
+      </w:r>
+      <w:r>
+        <w:rPr>
+          <w:rFonts w:ascii="Arial" w:hAnsi="Arial" w:cs="Arial"/>
+        </w:rPr>
+        <w:t xml:space="preserve">able </w:t>
+      </w:r>
+      <w:r>
+        <w:rPr>
+          <w:rFonts w:ascii="Arial" w:hAnsi="Arial" w:cs="Arial"/>
+        </w:rPr>
+        <w:t xml:space="preserve">1 </w:t>
+      </w:r>
+      <w:r>
+        <w:rPr>
+          <w:rFonts w:ascii="Arial" w:hAnsi="Arial" w:cs="Arial"/>
+        </w:rPr>
+        <w:t>lists challenges and potential solutions in introducing AI models in healthcare</w:t>
+      </w:r>
+      <w:r>
+        <w:rPr>
+          <w:rFonts w:ascii="Arial" w:hAnsi="Arial" w:cs="Arial"/>
+        </w:rPr>
+        <w:t>.</w:t>
+      </w:r>
     </w:p>
     <w:p>
       <w:pPr>
@@ -974,22 +1178,10 @@
           <w:rFonts w:ascii="Arial" w:hAnsi="Arial" w:cs="Arial"/>
         </w:rPr>
       </w:pPr>
-      <w:r>
-        <w:rPr>
-          <w:rFonts w:ascii="Arial" w:hAnsi="Arial" w:cs="Arial"/>
-        </w:rPr>
-        <w:t>The following table lists challenges and potential solutions in introducing AI models in healthcare:</w:t>
-      </w:r>
     </w:p>
     <w:p>
       <w:pPr>
-        <w:rPr>
-          <w:rFonts w:ascii="Arial" w:hAnsi="Arial" w:cs="Arial"/>
-        </w:rPr>
-      </w:pPr>
-    </w:p>
-    <w:p>
-      <w:pPr>
+        <w:jc w:val="center"/>
         <w:rPr>
           <w:rFonts w:ascii="Arial" w:hAnsi="Arial" w:cs="Arial"/>
         </w:rPr>
@@ -1002,9 +1194,9 @@
         </w:rPr>
         <w:lastRenderedPageBreak/>
         <w:drawing>
-          <wp:inline distT="0" distB="0" distL="0" distR="0" wp14:anchorId="7D5E44A5" wp14:editId="3305A783">
-            <wp:extent cx="5943600" cy="5430520"/>
-            <wp:effectExtent l="0" t="0" r="0" b="5080"/>
+          <wp:inline distT="0" distB="0" distL="0" distR="0" wp14:anchorId="7D5E44A5" wp14:editId="1B376A6A">
+            <wp:extent cx="4828374" cy="4411565"/>
+            <wp:effectExtent l="0" t="0" r="0" b="0"/>
             <wp:docPr id="1407559810" name="Picture 5" descr="A table of information&#10;&#10;Description automatically generated"/>
             <wp:cNvGraphicFramePr>
               <a:graphicFrameLocks xmlns:a="http://schemas.openxmlformats.org/drawingml/2006/main" noChangeAspect="1"/>
@@ -1017,7 +1209,7 @@
                     <pic:cNvPicPr/>
                   </pic:nvPicPr>
                   <pic:blipFill>
-                    <a:blip r:embed="rId10">
+                    <a:blip r:embed="rId10" cstate="print">
                       <a:extLst>
                         <a:ext uri="{28A0092B-C50C-407E-A947-70E740481C1C}">
                           <a14:useLocalDpi xmlns:a14="http://schemas.microsoft.com/office/drawing/2010/main" val="0"/>
@@ -1031,7 +1223,7 @@
                   <pic:spPr>
                     <a:xfrm>
                       <a:off x="0" y="0"/>
-                      <a:ext cx="5943600" cy="5430520"/>
+                      <a:ext cx="4858598" cy="4439180"/>
                     </a:xfrm>
                     <a:prstGeom prst="rect">
                       <a:avLst/>
@@ -1046,30 +1238,21 @@
     </w:p>
     <w:p>
       <w:pPr>
+        <w:jc w:val="center"/>
         <w:rPr>
           <w:rFonts w:ascii="Arial" w:hAnsi="Arial" w:cs="Arial"/>
           <w:b/>
           <w:bCs/>
         </w:rPr>
       </w:pPr>
-    </w:p>
-    <w:p>
-      <w:pPr>
+      <w:r>
         <w:rPr>
           <w:rFonts w:ascii="Arial" w:hAnsi="Arial" w:cs="Arial"/>
           <w:b/>
           <w:bCs/>
         </w:rPr>
-      </w:pPr>
-    </w:p>
-    <w:p>
-      <w:pPr>
-        <w:rPr>
-          <w:rFonts w:ascii="Arial" w:hAnsi="Arial" w:cs="Arial"/>
-          <w:b/>
-          <w:bCs/>
-        </w:rPr>
-      </w:pPr>
+        <w:t>Table 1</w:t>
+      </w:r>
     </w:p>
     <w:p>
       <w:pPr>
@@ -1263,7 +1446,6 @@
         <w:rPr>
           <w:rFonts w:ascii="Arial" w:eastAsiaTheme="majorEastAsia" w:hAnsi="Arial" w:cs="Arial"/>
         </w:rPr>
-        <w:lastRenderedPageBreak/>
         <w:t xml:space="preserve">Filip </w:t>
       </w:r>
       <w:proofErr w:type="spellStart"/>
@@ -1317,19 +1499,7 @@
         <w:rPr>
           <w:rFonts w:ascii="Arial" w:hAnsi="Arial" w:cs="Arial"/>
         </w:rPr>
-        <w:t xml:space="preserve">European Society of Radiology (ESR). Medical imaging in </w:t>
-      </w:r>
-      <w:r>
-        <w:rPr>
-          <w:rFonts w:ascii="Arial" w:hAnsi="Arial" w:cs="Arial"/>
-        </w:rPr>
-        <w:t>personalized</w:t>
-      </w:r>
-      <w:r>
-        <w:rPr>
-          <w:rFonts w:ascii="Arial" w:hAnsi="Arial" w:cs="Arial"/>
-        </w:rPr>
-        <w:t xml:space="preserve"> medicine: a white paper of the research committee of the European Society of Radiology (ESR). </w:t>
+        <w:t>European Society of Radiology (ESR). Medical imaging in personalized medicine: a white paper of the research committee of the European Society of Radiology (ESR). </w:t>
       </w:r>
       <w:r>
         <w:rPr>
@@ -4458,7 +4628,7 @@
   <w:abstractNum w:abstractNumId="22" w15:restartNumberingAfterBreak="0">
     <w:nsid w:val="208B33BA"/>
     <w:multiLevelType w:val="hybridMultilevel"/>
-    <w:tmpl w:val="5F129244"/>
+    <w:tmpl w:val="BD109746"/>
     <w:lvl w:ilvl="0" w:tplc="04090005">
       <w:start w:val="1"/>
       <w:numFmt w:val="bullet"/>
@@ -9870,6 +10040,7 @@
   <w:style w:type="character" w:default="1" w:styleId="DefaultParagraphFont">
     <w:name w:val="Default Paragraph Font"/>
     <w:uiPriority w:val="1"/>
+    <w:semiHidden/>
     <w:unhideWhenUsed/>
   </w:style>
   <w:style w:type="table" w:default="1" w:styleId="TableNormal">
